--- a/05-05-2024.docx
+++ b/05-05-2024.docx
@@ -1,6 +1,7 @@
 
 <file path=word/document.xml><?xml version="1.0" encoding="utf-8"?>
 <w:document xmlns:wpc="http://schemas.microsoft.com/office/word/2010/wordprocessingCanvas" xmlns:cx="http://schemas.microsoft.com/office/drawing/2014/chartex" xmlns:cx1="http://schemas.microsoft.com/office/drawing/2015/9/8/chartex" xmlns:cx2="http://schemas.microsoft.com/office/drawing/2015/10/21/chartex" xmlns:cx3="http://schemas.microsoft.com/office/drawing/2016/5/9/chartex" xmlns:cx4="http://schemas.microsoft.com/office/drawing/2016/5/10/chartex" xmlns:cx5="http://schemas.microsoft.com/office/drawing/2016/5/11/chartex" xmlns:cx6="http://schemas.microsoft.com/office/drawing/2016/5/12/chartex" xmlns:cx7="http://schemas.microsoft.com/office/drawing/2016/5/13/chartex" xmlns:cx8="http://schemas.microsoft.com/office/drawing/2016/5/14/chartex" xmlns:mc="http://schemas.openxmlformats.org/markup-compatibility/2006" xmlns:aink="http://schemas.microsoft.com/office/drawing/2016/ink" xmlns:am3d="http://schemas.microsoft.com/office/drawing/2017/model3d" xmlns:o="urn:schemas-microsoft-com:office:office" xmlns:oel="http://schemas.microsoft.com/office/2019/extlst" xmlns:r="http://schemas.openxmlformats.org/officeDocument/2006/relationships" xmlns:m="http://schemas.openxmlformats.org/officeDocument/2006/math" xmlns:v="urn:schemas-microsoft-com:vml" xmlns:wp14="http://schemas.microsoft.com/office/word/2010/wordprocessingDrawing" xmlns:wp="http://schemas.openxmlformats.org/drawingml/2006/wordprocessingDrawing" xmlns:w10="urn:schemas-microsoft-com:office:word" xmlns:w="http://schemas.openxmlformats.org/wordprocessingml/2006/main" xmlns:w14="http://schemas.microsoft.com/office/word/2010/wordml" xmlns:w15="http://schemas.microsoft.com/office/word/2012/wordml" xmlns:w16cex="http://schemas.microsoft.com/office/word/2018/wordml/cex" xmlns:w16cid="http://schemas.microsoft.com/office/word/2016/wordml/cid" xmlns:w16="http://schemas.microsoft.com/office/word/2018/wordml" xmlns:w16du="http://schemas.microsoft.com/office/word/2023/wordml/word16du" xmlns:w16sdtdh="http://schemas.microsoft.com/office/word/2020/wordml/sdtdatahash" xmlns:w16sdtfl="http://schemas.microsoft.com/office/word/2024/wordml/sdtformatlock" xmlns:w16se="http://schemas.microsoft.com/office/word/2015/wordml/symex" xmlns:wpg="http://schemas.microsoft.com/office/word/2010/wordprocessingGroup" xmlns:wpi="http://schemas.microsoft.com/office/word/2010/wordprocessingInk" xmlns:wne="http://schemas.microsoft.com/office/word/2006/wordml" xmlns:wps="http://schemas.microsoft.com/office/word/2010/wordprocessingShape" mc:Ignorable="w14 w15 w16se w16cid w16 w16cex w16sdtdh w16sdtfl w16du wp14">
+  <w:background w:color="000000" w:themeColor="text1"/>
   <w:body>
     <w:p>
       <w:pPr>
@@ -261,7 +262,7 @@
           <w:rFonts w:ascii="Bahnschrift Light Condensed" w:eastAsia="Arial" w:hAnsi="Bahnschrift Light Condensed" w:cs="Arial"/>
           <w:b/>
           <w:bCs/>
-          <w:color w:val="000000" w:themeColor="text1"/>
+          <w:color w:val="FFFFFF" w:themeColor="background1"/>
           <w:sz w:val="56"/>
           <w:szCs w:val="56"/>
         </w:rPr>
@@ -271,11 +272,22 @@
           <w:rFonts w:ascii="Bahnschrift Light Condensed" w:eastAsia="Arial" w:hAnsi="Bahnschrift Light Condensed" w:cs="Arial"/>
           <w:b/>
           <w:bCs/>
-          <w:color w:val="000000" w:themeColor="text1"/>
+          <w:color w:val="FFFFFF" w:themeColor="background1"/>
           <w:sz w:val="56"/>
           <w:szCs w:val="56"/>
         </w:rPr>
-        <w:t>PROJETO = {</w:t>
+        <w:t xml:space="preserve">PROJETO = </w:t>
+      </w:r>
+      <w:r>
+        <w:rPr>
+          <w:rFonts w:ascii="Bahnschrift Light Condensed" w:eastAsia="Arial" w:hAnsi="Bahnschrift Light Condensed" w:cs="Arial"/>
+          <w:b/>
+          <w:bCs/>
+          <w:color w:val="FFFFFF" w:themeColor="background1"/>
+          <w:sz w:val="56"/>
+          <w:szCs w:val="56"/>
+        </w:rPr>
+        <w:t>{</w:t>
       </w:r>
     </w:p>
     <w:p>
@@ -287,7 +299,7 @@
           <w:rFonts w:ascii="Bahnschrift Light Condensed" w:eastAsia="Arial" w:hAnsi="Bahnschrift Light Condensed" w:cs="Arial"/>
           <w:b/>
           <w:bCs/>
-          <w:color w:val="000000" w:themeColor="text1"/>
+          <w:color w:val="FFFFFF" w:themeColor="background1"/>
           <w:sz w:val="56"/>
           <w:szCs w:val="56"/>
         </w:rPr>
@@ -297,7 +309,7 @@
           <w:rFonts w:ascii="Bahnschrift Light Condensed" w:eastAsia="Arial" w:hAnsi="Bahnschrift Light Condensed" w:cs="Arial"/>
           <w:b/>
           <w:bCs/>
-          <w:color w:val="000000" w:themeColor="text1"/>
+          <w:color w:val="FFFFFF" w:themeColor="background1"/>
           <w:sz w:val="56"/>
           <w:szCs w:val="56"/>
         </w:rPr>
@@ -313,7 +325,7 @@
           <w:rFonts w:ascii="Bahnschrift Light Condensed" w:eastAsia="Arial" w:hAnsi="Bahnschrift Light Condensed" w:cs="Arial"/>
           <w:b/>
           <w:bCs/>
-          <w:color w:val="000000" w:themeColor="text1"/>
+          <w:color w:val="FFFFFF" w:themeColor="background1"/>
           <w:sz w:val="56"/>
           <w:szCs w:val="56"/>
         </w:rPr>
@@ -323,7 +335,7 @@
           <w:rFonts w:ascii="Bahnschrift Light Condensed" w:eastAsia="Arial" w:hAnsi="Bahnschrift Light Condensed" w:cs="Arial"/>
           <w:b/>
           <w:bCs/>
-          <w:color w:val="000000" w:themeColor="text1"/>
+          <w:color w:val="FFFFFF" w:themeColor="background1"/>
           <w:sz w:val="56"/>
           <w:szCs w:val="56"/>
         </w:rPr>
@@ -339,7 +351,7 @@
           <w:rFonts w:ascii="Bahnschrift Light Condensed" w:eastAsia="Arial" w:hAnsi="Bahnschrift Light Condensed" w:cs="Arial"/>
           <w:b/>
           <w:bCs/>
-          <w:color w:val="000000" w:themeColor="text1"/>
+          <w:color w:val="FFFFFF" w:themeColor="background1"/>
           <w:sz w:val="56"/>
           <w:szCs w:val="56"/>
           <w:u w:val="single"/>
@@ -350,11 +362,55 @@
           <w:rFonts w:ascii="Bahnschrift Light Condensed" w:eastAsia="Arial" w:hAnsi="Bahnschrift Light Condensed" w:cs="Arial"/>
           <w:b/>
           <w:bCs/>
-          <w:color w:val="000000" w:themeColor="text1"/>
+          <w:color w:val="FFFFFF" w:themeColor="background1"/>
           <w:sz w:val="56"/>
           <w:szCs w:val="56"/>
         </w:rPr>
-        <w:t>05: 0524;</w:t>
+        <w:t>IN</w:t>
+      </w:r>
+      <w:r>
+        <w:rPr>
+          <w:rFonts w:ascii="Bahnschrift Light Condensed" w:eastAsia="Arial" w:hAnsi="Bahnschrift Light Condensed" w:cs="Arial"/>
+          <w:b/>
+          <w:bCs/>
+          <w:color w:val="FFFFFF" w:themeColor="background1"/>
+          <w:sz w:val="56"/>
+          <w:szCs w:val="56"/>
+        </w:rPr>
+        <w:t xml:space="preserve">: </w:t>
+      </w:r>
+      <w:r>
+        <w:rPr>
+          <w:rFonts w:ascii="Bahnschrift Light Condensed" w:eastAsia="Arial" w:hAnsi="Bahnschrift Light Condensed" w:cs="Arial"/>
+          <w:b/>
+          <w:bCs/>
+          <w:color w:val="FFFFFF" w:themeColor="background1"/>
+          <w:sz w:val="56"/>
+          <w:szCs w:val="56"/>
+        </w:rPr>
+        <w:t>tera</w:t>
+      </w:r>
+      <w:r>
+        <w:rPr>
+          <w:rFonts w:ascii="Bahnschrift Light Condensed" w:eastAsia="Arial" w:hAnsi="Bahnschrift Light Condensed" w:cs="Arial"/>
+          <w:b/>
+          <w:bCs/>
+          <w:color w:val="FFFFFF" w:themeColor="background1"/>
+          <w:sz w:val="56"/>
+          <w:szCs w:val="56"/>
+        </w:rPr>
+        <w:t>ção</w:t>
+      </w:r>
+      <w:r>
+        <w:rPr>
+          <w:rFonts w:ascii="Bahnschrift Light Condensed" w:eastAsia="Arial" w:hAnsi="Bahnschrift Light Condensed" w:cs="Arial"/>
+          <w:b/>
+          <w:bCs/>
+          <w:color w:val="FFFFFF" w:themeColor="background1"/>
+          <w:sz w:val="56"/>
+          <w:szCs w:val="56"/>
+        </w:rPr>
+        <w:t>;</w:t>
       </w:r>
     </w:p>
     <w:p>
@@ -366,7 +422,7 @@
           <w:rFonts w:ascii="Bahnschrift Light Condensed" w:eastAsia="Arial" w:hAnsi="Bahnschrift Light Condensed" w:cs="Arial"/>
           <w:b/>
           <w:bCs/>
-          <w:color w:val="000000" w:themeColor="text1"/>
+          <w:color w:val="FFFFFF" w:themeColor="background1"/>
           <w:sz w:val="56"/>
           <w:szCs w:val="56"/>
         </w:rPr>
@@ -376,7 +432,7 @@
           <w:rFonts w:ascii="Bahnschrift Light Condensed" w:eastAsia="Arial" w:hAnsi="Bahnschrift Light Condensed" w:cs="Arial"/>
           <w:b/>
           <w:bCs/>
-          <w:color w:val="000000" w:themeColor="text1"/>
+          <w:color w:val="FFFFFF" w:themeColor="background1"/>
           <w:sz w:val="56"/>
           <w:szCs w:val="56"/>
         </w:rPr>
@@ -432,7 +488,7 @@
         <mc:AlternateContent>
           <mc:Choice Requires="wps">
             <w:drawing>
-              <wp:anchor distT="0" distB="0" distL="114300" distR="114300" simplePos="0" relativeHeight="251651072" behindDoc="1" locked="0" layoutInCell="1" allowOverlap="1" wp14:anchorId="01CB4FEA" wp14:editId="570CAED9">
+              <wp:anchor distT="0" distB="0" distL="114300" distR="114300" simplePos="0" relativeHeight="251651072" behindDoc="1" locked="0" layoutInCell="1" allowOverlap="1" wp14:anchorId="01CB4FEA" wp14:editId="70123488">
                 <wp:simplePos x="0" y="0"/>
                 <wp:positionH relativeFrom="page">
                   <wp:align>left</wp:align>
@@ -500,7 +556,7 @@
           </mc:Choice>
           <mc:Fallback>
             <w:pict>
-              <v:rect w14:anchorId="1C9965CF" id="Retângulo 4" o:spid="_x0000_s1026" style="position:absolute;margin-left:0;margin-top:36.5pt;width:211.6pt;height:213.25pt;z-index:-251665408;visibility:visible;mso-wrap-style:square;mso-width-percent:0;mso-height-percent:0;mso-wrap-distance-left:9pt;mso-wrap-distance-top:0;mso-wrap-distance-right:9pt;mso-wrap-distance-bottom:0;mso-position-horizontal:left;mso-position-horizontal-relative:page;mso-position-vertical:absolute;mso-position-vertical-relative:text;mso-width-percent:0;mso-height-percent:0;mso-width-relative:margin;mso-height-relative:margin;v-text-anchor:middle" o:gfxdata="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" fillcolor="#dedede" stroked="f">
+              <v:rect w14:anchorId="7D298A3A" id="Retângulo 4" o:spid="_x0000_s1026" style="position:absolute;margin-left:0;margin-top:36.5pt;width:211.6pt;height:213.25pt;z-index:-251665408;visibility:visible;mso-wrap-style:square;mso-width-percent:0;mso-height-percent:0;mso-wrap-distance-left:9pt;mso-wrap-distance-top:0;mso-wrap-distance-right:9pt;mso-wrap-distance-bottom:0;mso-position-horizontal:left;mso-position-horizontal-relative:page;mso-position-vertical:absolute;mso-position-vertical-relative:text;mso-width-percent:0;mso-height-percent:0;mso-width-relative:margin;mso-height-relative:margin;v-text-anchor:middle" o:gfxdata="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" fillcolor="#dedede" stroked="f">
                 <v:fill opacity="16448f"/>
                 <w10:wrap anchorx="page"/>
               </v:rect>
@@ -598,73 +654,689 @@
     <w:p>
       <w:pPr>
         <w:ind w:firstLine="0"/>
-        <w:jc w:val="right"/>
         <w:rPr>
           <w:rFonts w:eastAsia="Arial" w:cs="Arial"/>
           <w:b/>
           <w:bCs/>
           <w:color w:val="FFFFFF" w:themeColor="background1"/>
         </w:rPr>
+        <w:sectPr>
+          <w:pgSz w:w="11906" w:h="16838"/>
+          <w:pgMar w:top="720" w:right="720" w:bottom="720" w:left="720" w:header="720" w:footer="720" w:gutter="0"/>
+          <w:cols w:num="2" w:space="720"/>
+          <w:docGrid w:linePitch="360"/>
+        </w:sectPr>
       </w:pPr>
     </w:p>
     <w:p>
       <w:pPr>
         <w:ind w:firstLine="0"/>
-        <w:jc w:val="right"/>
         <w:rPr>
           <w:rFonts w:eastAsia="Arial" w:cs="Arial"/>
           <w:b/>
           <w:bCs/>
           <w:color w:val="FFFFFF" w:themeColor="background1"/>
         </w:rPr>
+        <w:sectPr>
+          <w:pgSz w:w="11906" w:h="16838"/>
+          <w:pgMar w:top="720" w:right="720" w:bottom="720" w:left="720" w:header="720" w:footer="720" w:gutter="0"/>
+          <w:cols w:num="2" w:space="720"/>
+          <w:docGrid w:linePitch="360"/>
+        </w:sectPr>
       </w:pPr>
     </w:p>
     <w:p>
       <w:pPr>
+        <w:spacing w:line="276" w:lineRule="auto"/>
         <w:ind w:firstLine="0"/>
-        <w:jc w:val="right"/>
         <w:rPr>
           <w:rFonts w:eastAsia="Arial" w:cs="Arial"/>
           <w:b/>
           <w:bCs/>
-        </w:rPr>
-      </w:pPr>
+          <w:color w:val="FFFFFF" w:themeColor="background1"/>
+        </w:rPr>
+      </w:pPr>
+      <w:r>
+        <w:rPr>
+          <w:noProof/>
+        </w:rPr>
+        <w:lastRenderedPageBreak/>
+        <mc:AlternateContent>
+          <mc:Choice Requires="wps">
+            <w:drawing>
+              <wp:anchor distT="0" distB="0" distL="114300" distR="114300" simplePos="0" relativeHeight="251667456" behindDoc="0" locked="0" layoutInCell="1" allowOverlap="1" wp14:anchorId="71AD51BA" wp14:editId="539C7821">
+                <wp:simplePos x="0" y="0"/>
+                <wp:positionH relativeFrom="column">
+                  <wp:align>right</wp:align>
+                </wp:positionH>
+                <wp:positionV relativeFrom="paragraph">
+                  <wp:posOffset>134261</wp:posOffset>
+                </wp:positionV>
+                <wp:extent cx="3420000" cy="360000"/>
+                <wp:effectExtent l="0" t="0" r="28575" b="21590"/>
+                <wp:wrapNone/>
+                <wp:docPr id="473433924" name="Retângulo: Cantos Arredondados 4"/>
+                <wp:cNvGraphicFramePr/>
+                <a:graphic xmlns:a="http://schemas.openxmlformats.org/drawingml/2006/main">
+                  <a:graphicData uri="http://schemas.microsoft.com/office/word/2010/wordprocessingShape">
+                    <wps:wsp>
+                      <wps:cNvSpPr/>
+                      <wps:spPr>
+                        <a:xfrm>
+                          <a:off x="0" y="0"/>
+                          <a:ext cx="3420000" cy="360000"/>
+                        </a:xfrm>
+                        <a:prstGeom prst="roundRect">
+                          <a:avLst/>
+                        </a:prstGeom>
+                        <a:solidFill>
+                          <a:schemeClr val="bg2">
+                            <a:lumMod val="10000"/>
+                          </a:schemeClr>
+                        </a:solidFill>
+                        <a:ln>
+                          <a:solidFill>
+                            <a:schemeClr val="tx1">
+                              <a:lumMod val="85000"/>
+                              <a:lumOff val="15000"/>
+                            </a:schemeClr>
+                          </a:solidFill>
+                        </a:ln>
+                      </wps:spPr>
+                      <wps:style>
+                        <a:lnRef idx="2">
+                          <a:schemeClr val="accent1">
+                            <a:shade val="15000"/>
+                          </a:schemeClr>
+                        </a:lnRef>
+                        <a:fillRef idx="1">
+                          <a:schemeClr val="accent1"/>
+                        </a:fillRef>
+                        <a:effectRef idx="0">
+                          <a:schemeClr val="accent1"/>
+                        </a:effectRef>
+                        <a:fontRef idx="minor">
+                          <a:schemeClr val="lt1"/>
+                        </a:fontRef>
+                      </wps:style>
+                      <wps:txbx>
+                        <w:txbxContent>
+                          <w:p>
+                            <w:pPr>
+                              <w:pStyle w:val="Ttulo2"/>
+                              <w:numPr>
+                                <w:ilvl w:val="0"/>
+                                <w:numId w:val="0"/>
+                              </w:numPr>
+                              <w:ind w:left="576"/>
+                            </w:pPr>
+                            <w:r>
+                              <w:t>C:\Pro</w:t>
+                            </w:r>
+                            <w:r>
+                              <w:t>j</w:t>
+                            </w:r>
+                            <w:r>
+                              <w:t>eto&gt; inicializando_contexto.exe</w:t>
+                            </w:r>
+                          </w:p>
+                        </w:txbxContent>
+                      </wps:txbx>
+                      <wps:bodyPr rot="0" spcFirstLastPara="0" vertOverflow="overflow" horzOverflow="overflow" vert="horz" wrap="square" lIns="91440" tIns="45720" rIns="91440" bIns="45720" numCol="1" spcCol="0" rtlCol="0" fromWordArt="0" anchor="ctr" anchorCtr="0" forceAA="0" compatLnSpc="1">
+                        <a:prstTxWarp prst="textNoShape">
+                          <a:avLst/>
+                        </a:prstTxWarp>
+                        <a:noAutofit/>
+                      </wps:bodyPr>
+                    </wps:wsp>
+                  </a:graphicData>
+                </a:graphic>
+                <wp14:sizeRelH relativeFrom="page">
+                  <wp14:pctWidth>0</wp14:pctWidth>
+                </wp14:sizeRelH>
+                <wp14:sizeRelV relativeFrom="page">
+                  <wp14:pctHeight>0</wp14:pctHeight>
+                </wp14:sizeRelV>
+              </wp:anchor>
+            </w:drawing>
+          </mc:Choice>
+          <mc:Fallback>
+            <w:pict>
+              <v:roundrect w14:anchorId="71AD51BA" id="Retângulo: Cantos Arredondados 4" o:spid="_x0000_s1026" style="position:absolute;left:0;text-align:left;margin-left:218.1pt;margin-top:10.55pt;width:269.3pt;height:28.35pt;z-index:251667456;visibility:visible;mso-wrap-style:square;mso-width-percent:0;mso-height-percent:0;mso-wrap-distance-left:9pt;mso-wrap-distance-top:0;mso-wrap-distance-right:9pt;mso-wrap-distance-bottom:0;mso-position-horizontal:right;mso-position-horizontal-relative:text;mso-position-vertical:absolute;mso-position-vertical-relative:text;mso-width-percent:0;mso-height-percent:0;mso-width-relative:page;mso-height-relative:page;v-text-anchor:middle" arcsize="10923f" o:gfxdata="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" fillcolor="#161616 [334]" strokecolor="#272727 [2749]" strokeweight="1pt">
+                <v:stroke joinstyle="miter"/>
+                <v:textbox>
+                  <w:txbxContent>
+                    <w:p>
+                      <w:pPr>
+                        <w:pStyle w:val="Ttulo2"/>
+                        <w:numPr>
+                          <w:ilvl w:val="0"/>
+                          <w:numId w:val="0"/>
+                        </w:numPr>
+                        <w:ind w:left="576"/>
+                      </w:pPr>
+                      <w:r>
+                        <w:t>C:\Pro</w:t>
+                      </w:r>
+                      <w:r>
+                        <w:t>j</w:t>
+                      </w:r>
+                      <w:r>
+                        <w:t>eto&gt; inicializando_contexto.exe</w:t>
+                      </w:r>
+                    </w:p>
+                  </w:txbxContent>
+                </v:textbox>
+              </v:roundrect>
+            </w:pict>
+          </mc:Fallback>
+        </mc:AlternateContent>
+      </w:r>
+      <w:r>
+        <w:rPr>
+          <w:rFonts w:eastAsia="Arial" w:cs="Arial"/>
+          <w:b/>
+          <w:bCs/>
+          <w:noProof/>
+          <w:color w:val="FFFFFF" w:themeColor="background1"/>
+        </w:rPr>
+        <mc:AlternateContent>
+          <mc:Choice Requires="wps">
+            <w:drawing>
+              <wp:anchor distT="0" distB="0" distL="114300" distR="114300" simplePos="0" relativeHeight="251663360" behindDoc="0" locked="0" layoutInCell="1" allowOverlap="1" wp14:anchorId="0C5712DE" wp14:editId="3829FA35">
+                <wp:simplePos x="0" y="0"/>
+                <wp:positionH relativeFrom="margin">
+                  <wp:align>center</wp:align>
+                </wp:positionH>
+                <wp:positionV relativeFrom="paragraph">
+                  <wp:posOffset>-456209</wp:posOffset>
+                </wp:positionV>
+                <wp:extent cx="7614920" cy="435935"/>
+                <wp:effectExtent l="0" t="0" r="24130" b="21590"/>
+                <wp:wrapNone/>
+                <wp:docPr id="481690956" name="Caixa de Texto 7"/>
+                <wp:cNvGraphicFramePr/>
+                <a:graphic xmlns:a="http://schemas.openxmlformats.org/drawingml/2006/main">
+                  <a:graphicData uri="http://schemas.microsoft.com/office/word/2010/wordprocessingShape">
+                    <wps:wsp>
+                      <wps:cNvSpPr txBox="1"/>
+                      <wps:spPr>
+                        <a:xfrm>
+                          <a:off x="0" y="0"/>
+                          <a:ext cx="7614920" cy="435935"/>
+                        </a:xfrm>
+                        <a:prstGeom prst="rect">
+                          <a:avLst/>
+                        </a:prstGeom>
+                        <a:solidFill>
+                          <a:schemeClr val="lt1"/>
+                        </a:solidFill>
+                        <a:ln w="6350">
+                          <a:solidFill>
+                            <a:prstClr val="black"/>
+                          </a:solidFill>
+                        </a:ln>
+                      </wps:spPr>
+                      <wps:txbx>
+                        <w:txbxContent>
+                          <w:p>
+                            <w:pPr>
+                              <w:pStyle w:val="Ttulo1"/>
+                              <w:numPr>
+                                <w:ilvl w:val="0"/>
+                                <w:numId w:val="0"/>
+                              </w:numPr>
+                              <w:ind w:left="432"/>
+                            </w:pPr>
+                            <w:r>
+                              <w:rPr>
+                                <w:szCs w:val="24"/>
+                              </w:rPr>
+                              <w:t>C:\Projeto\Conte</w:t>
+                            </w:r>
+                            <w:r>
+                              <w:rPr>
+                                <w:szCs w:val="24"/>
+                              </w:rPr>
+                              <w:t>x</w:t>
+                            </w:r>
+                            <w:r>
+                              <w:rPr>
+                                <w:szCs w:val="24"/>
+                              </w:rPr>
+                              <w:t>to&gt;</w:t>
+                            </w:r>
+                          </w:p>
+                        </w:txbxContent>
+                      </wps:txbx>
+                      <wps:bodyPr rot="0" spcFirstLastPara="0" vertOverflow="overflow" horzOverflow="overflow" vert="horz" wrap="square" lIns="91440" tIns="45720" rIns="91440" bIns="45720" numCol="1" spcCol="0" rtlCol="0" fromWordArt="0" anchor="ctr" anchorCtr="0" forceAA="0" compatLnSpc="1">
+                        <a:prstTxWarp prst="textNoShape">
+                          <a:avLst/>
+                        </a:prstTxWarp>
+                        <a:noAutofit/>
+                      </wps:bodyPr>
+                    </wps:wsp>
+                  </a:graphicData>
+                </a:graphic>
+                <wp14:sizeRelH relativeFrom="margin">
+                  <wp14:pctWidth>0</wp14:pctWidth>
+                </wp14:sizeRelH>
+                <wp14:sizeRelV relativeFrom="margin">
+                  <wp14:pctHeight>0</wp14:pctHeight>
+                </wp14:sizeRelV>
+              </wp:anchor>
+            </w:drawing>
+          </mc:Choice>
+          <mc:Fallback>
+            <w:pict>
+              <v:shapetype w14:anchorId="0C5712DE" id="_x0000_t202" coordsize="21600,21600" o:spt="202" path="m,l,21600r21600,l21600,xe">
+                <v:stroke joinstyle="miter"/>
+                <v:path gradientshapeok="t" o:connecttype="rect"/>
+              </v:shapetype>
+              <v:shape id="Caixa de Texto 7" o:spid="_x0000_s1027" type="#_x0000_t202" style="position:absolute;left:0;text-align:left;margin-left:0;margin-top:-35.9pt;width:599.6pt;height:34.35pt;z-index:251663360;visibility:visible;mso-wrap-style:square;mso-width-percent:0;mso-height-percent:0;mso-wrap-distance-left:9pt;mso-wrap-distance-top:0;mso-wrap-distance-right:9pt;mso-wrap-distance-bottom:0;mso-position-horizontal:center;mso-position-horizontal-relative:margin;mso-position-vertical:absolute;mso-position-vertical-relative:text;mso-width-percent:0;mso-height-percent:0;mso-width-relative:margin;mso-height-relative:margin;v-text-anchor:middle" o:gfxdata="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" fillcolor="white [3201]" strokeweight=".5pt">
+                <v:textbox>
+                  <w:txbxContent>
+                    <w:p>
+                      <w:pPr>
+                        <w:pStyle w:val="Ttulo1"/>
+                        <w:numPr>
+                          <w:ilvl w:val="0"/>
+                          <w:numId w:val="0"/>
+                        </w:numPr>
+                        <w:ind w:left="432"/>
+                      </w:pPr>
+                      <w:r>
+                        <w:rPr>
+                          <w:szCs w:val="24"/>
+                        </w:rPr>
+                        <w:t>C:\Projeto\Conte</w:t>
+                      </w:r>
+                      <w:r>
+                        <w:rPr>
+                          <w:szCs w:val="24"/>
+                        </w:rPr>
+                        <w:t>x</w:t>
+                      </w:r>
+                      <w:r>
+                        <w:rPr>
+                          <w:szCs w:val="24"/>
+                        </w:rPr>
+                        <w:t>to&gt;</w:t>
+                      </w:r>
+                    </w:p>
+                  </w:txbxContent>
+                </v:textbox>
+                <w10:wrap anchorx="margin"/>
+              </v:shape>
+            </w:pict>
+          </mc:Fallback>
+        </mc:AlternateContent>
+      </w:r>
     </w:p>
     <w:p>
       <w:pPr>
+        <w:spacing w:line="276" w:lineRule="auto"/>
         <w:ind w:firstLine="0"/>
         <w:rPr>
           <w:rFonts w:eastAsia="Arial" w:cs="Arial"/>
+          <w:b/>
+          <w:bCs/>
+          <w:color w:val="FFFFFF" w:themeColor="background1"/>
         </w:rPr>
       </w:pPr>
     </w:p>
     <w:p>
-      <w:pPr>
-        <w:ind w:firstLine="0"/>
-        <w:rPr>
-          <w:rFonts w:eastAsia="Arial" w:cs="Arial"/>
-        </w:rPr>
-      </w:pPr>
+      <w:r>
+        <w:t>Expressar-se é uma necessidade humana.</w:t>
+      </w:r>
+      <w:r>
+        <w:br/>
+        <w:t>É inerente à nossa existência buscar meios de nos comunicar, de projetar fragmentos do que somos no mundo que nos cerca.</w:t>
+      </w:r>
     </w:p>
     <w:p>
-      <w:pPr>
-        <w:ind w:firstLine="0"/>
+      <w:r>
         <w:rPr>
           <w:rFonts w:eastAsia="Arial" w:cs="Arial"/>
-        </w:rPr>
-      </w:pPr>
+          <w:noProof/>
+        </w:rPr>
+        <w:drawing>
+          <wp:anchor distT="0" distB="0" distL="114300" distR="114300" simplePos="0" relativeHeight="251666432" behindDoc="0" locked="0" layoutInCell="1" allowOverlap="1" wp14:anchorId="3F55BD4B" wp14:editId="7C1CF124">
+            <wp:simplePos x="0" y="0"/>
+            <wp:positionH relativeFrom="column">
+              <wp:posOffset>1772920</wp:posOffset>
+            </wp:positionH>
+            <wp:positionV relativeFrom="paragraph">
+              <wp:posOffset>76200</wp:posOffset>
+            </wp:positionV>
+            <wp:extent cx="2151380" cy="2241550"/>
+            <wp:effectExtent l="0" t="0" r="1270" b="6350"/>
+            <wp:wrapNone/>
+            <wp:docPr id="1819125155" name="Imagem 12" descr="Quarto com móveis de madeira&#10;&#10;O conteúdo gerado por IA pode estar incorreto."/>
+            <wp:cNvGraphicFramePr>
+              <a:graphicFrameLocks xmlns:a="http://schemas.openxmlformats.org/drawingml/2006/main" noChangeAspect="1"/>
+            </wp:cNvGraphicFramePr>
+            <a:graphic xmlns:a="http://schemas.openxmlformats.org/drawingml/2006/main">
+              <a:graphicData uri="http://schemas.openxmlformats.org/drawingml/2006/picture">
+                <pic:pic xmlns:pic="http://schemas.openxmlformats.org/drawingml/2006/picture">
+                  <pic:nvPicPr>
+                    <pic:cNvPr id="1819125155" name="Imagem 12" descr="Quarto com móveis de madeira&#10;&#10;O conteúdo gerado por IA pode estar incorreto."/>
+                    <pic:cNvPicPr>
+                      <a:picLocks noChangeAspect="1" noChangeArrowheads="1"/>
+                    </pic:cNvPicPr>
+                  </pic:nvPicPr>
+                  <pic:blipFill rotWithShape="1">
+                    <a:blip r:embed="rId12">
+                      <a:extLst>
+                        <a:ext uri="{28A0092B-C50C-407E-A947-70E740481C1C}">
+                          <a14:useLocalDpi xmlns:a14="http://schemas.microsoft.com/office/drawing/2010/main" val="0"/>
+                        </a:ext>
+                      </a:extLst>
+                    </a:blip>
+                    <a:srcRect l="14829" r="18251"/>
+                    <a:stretch>
+                      <a:fillRect/>
+                    </a:stretch>
+                  </pic:blipFill>
+                  <pic:spPr bwMode="auto">
+                    <a:xfrm>
+                      <a:off x="0" y="0"/>
+                      <a:ext cx="2151380" cy="2241550"/>
+                    </a:xfrm>
+                    <a:prstGeom prst="rect">
+                      <a:avLst/>
+                    </a:prstGeom>
+                    <a:ln>
+                      <a:noFill/>
+                    </a:ln>
+                    <a:effectLst>
+                      <a:softEdge rad="112500"/>
+                    </a:effectLst>
+                    <a:extLst>
+                      <a:ext uri="{53640926-AAD7-44D8-BBD7-CCE9431645EC}">
+                        <a14:shadowObscured xmlns:a14="http://schemas.microsoft.com/office/drawing/2010/main"/>
+                      </a:ext>
+                    </a:extLst>
+                  </pic:spPr>
+                </pic:pic>
+              </a:graphicData>
+            </a:graphic>
+            <wp14:sizeRelH relativeFrom="page">
+              <wp14:pctWidth>0</wp14:pctWidth>
+            </wp14:sizeRelH>
+            <wp14:sizeRelV relativeFrom="page">
+              <wp14:pctHeight>0</wp14:pctHeight>
+            </wp14:sizeRelV>
+          </wp:anchor>
+        </w:drawing>
+      </w:r>
+      <w:r>
+        <w:rPr>
+          <w:noProof/>
+        </w:rPr>
+        <mc:AlternateContent>
+          <mc:Choice Requires="wps">
+            <w:drawing>
+              <wp:anchor distT="0" distB="0" distL="114300" distR="114300" simplePos="0" relativeHeight="251665408" behindDoc="0" locked="0" layoutInCell="1" allowOverlap="1" wp14:anchorId="03227B70" wp14:editId="2A9CA7F0">
+                <wp:simplePos x="0" y="0"/>
+                <wp:positionH relativeFrom="margin">
+                  <wp:posOffset>1548130</wp:posOffset>
+                </wp:positionH>
+                <wp:positionV relativeFrom="paragraph">
+                  <wp:posOffset>27305</wp:posOffset>
+                </wp:positionV>
+                <wp:extent cx="2587625" cy="2421890"/>
+                <wp:effectExtent l="19050" t="19050" r="22225" b="16510"/>
+                <wp:wrapSquare wrapText="bothSides"/>
+                <wp:docPr id="1903837294" name="Chave Dupla 8"/>
+                <wp:cNvGraphicFramePr/>
+                <a:graphic xmlns:a="http://schemas.openxmlformats.org/drawingml/2006/main">
+                  <a:graphicData uri="http://schemas.microsoft.com/office/word/2010/wordprocessingShape">
+                    <wps:wsp>
+                      <wps:cNvSpPr/>
+                      <wps:spPr>
+                        <a:xfrm>
+                          <a:off x="0" y="0"/>
+                          <a:ext cx="2587625" cy="2421890"/>
+                        </a:xfrm>
+                        <a:prstGeom prst="bracePair">
+                          <a:avLst>
+                            <a:gd name="adj" fmla="val 5961"/>
+                          </a:avLst>
+                        </a:prstGeom>
+                        <a:ln w="28575">
+                          <a:solidFill>
+                            <a:schemeClr val="bg1"/>
+                          </a:solidFill>
+                        </a:ln>
+                      </wps:spPr>
+                      <wps:style>
+                        <a:lnRef idx="1">
+                          <a:schemeClr val="accent1"/>
+                        </a:lnRef>
+                        <a:fillRef idx="0">
+                          <a:schemeClr val="accent1"/>
+                        </a:fillRef>
+                        <a:effectRef idx="0">
+                          <a:schemeClr val="accent1"/>
+                        </a:effectRef>
+                        <a:fontRef idx="minor">
+                          <a:schemeClr val="tx1"/>
+                        </a:fontRef>
+                      </wps:style>
+                      <wps:bodyPr rot="0" spcFirstLastPara="0" vertOverflow="overflow" horzOverflow="overflow" vert="horz" wrap="square" lIns="91440" tIns="45720" rIns="91440" bIns="45720" numCol="1" spcCol="0" rtlCol="0" fromWordArt="0" anchor="ctr" anchorCtr="0" forceAA="0" compatLnSpc="1">
+                        <a:prstTxWarp prst="textNoShape">
+                          <a:avLst/>
+                        </a:prstTxWarp>
+                        <a:noAutofit/>
+                      </wps:bodyPr>
+                    </wps:wsp>
+                  </a:graphicData>
+                </a:graphic>
+                <wp14:sizeRelH relativeFrom="margin">
+                  <wp14:pctWidth>0</wp14:pctWidth>
+                </wp14:sizeRelH>
+                <wp14:sizeRelV relativeFrom="margin">
+                  <wp14:pctHeight>0</wp14:pctHeight>
+                </wp14:sizeRelV>
+              </wp:anchor>
+            </w:drawing>
+          </mc:Choice>
+          <mc:Fallback>
+            <w:pict>
+              <v:shapetype w14:anchorId="41E38E77" id="_x0000_t186" coordsize="21600,21600" o:spt="186" adj="1800" path="m@9,nfqx@0@0l@0@7qy0@4@0@8l@0@6qy@9,21600em@10,nfqx@5@0l@5@7qy21600@4@5@8l@5@6qy@10,21600em@9,nsqx@0@0l@0@7qy0@4@0@8l@0@6qy@9,21600l@10,21600qx@5@6l@5@8qy21600@4@5@7l@5@0qy@10,xe" filled="f">
+                <v:formulas>
+                  <v:f eqn="val #0"/>
+                  <v:f eqn="val width"/>
+                  <v:f eqn="val height"/>
+                  <v:f eqn="prod width 1 2"/>
+                  <v:f eqn="prod height 1 2"/>
+                  <v:f eqn="sum width 0 #0"/>
+                  <v:f eqn="sum height 0 #0"/>
+                  <v:f eqn="sum @4 0 #0"/>
+                  <v:f eqn="sum @4 #0 0"/>
+                  <v:f eqn="prod #0 2 1"/>
+                  <v:f eqn="sum width 0 @9"/>
+                  <v:f eqn="prod #0 9598 32768"/>
+                  <v:f eqn="sum height 0 @11"/>
+                  <v:f eqn="sum @11 #0 0"/>
+                  <v:f eqn="sum width 0 @13"/>
+                </v:formulas>
+                <v:path o:extrusionok="f" limo="10800,10800" o:connecttype="custom" o:connectlocs="@3,0;0,@4;@3,@2;@1,@4" textboxrect="@13,@11,@14,@12"/>
+                <v:handles>
+                  <v:h position="topLeft,#0" switch="" yrange="0,5400"/>
+                </v:handles>
+              </v:shapetype>
+              <v:shape id="Chave Dupla 8" o:spid="_x0000_s1026" type="#_x0000_t186" style="position:absolute;margin-left:121.9pt;margin-top:2.15pt;width:203.75pt;height:190.7pt;z-index:251665408;visibility:visible;mso-wrap-style:square;mso-width-percent:0;mso-height-percent:0;mso-wrap-distance-left:9pt;mso-wrap-distance-top:0;mso-wrap-distance-right:9pt;mso-wrap-distance-bottom:0;mso-position-horizontal:absolute;mso-position-horizontal-relative:margin;mso-position-vertical:absolute;mso-position-vertical-relative:text;mso-width-percent:0;mso-height-percent:0;mso-width-relative:margin;mso-height-relative:margin;v-text-anchor:middle" o:gfxdata="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" adj="1288" strokecolor="white [3212]" strokeweight="2.25pt">
+                <v:stroke joinstyle="miter"/>
+                <w10:wrap type="square" anchorx="margin"/>
+              </v:shape>
+            </w:pict>
+          </mc:Fallback>
+        </mc:AlternateContent>
+      </w:r>
+      <w:r>
+        <w:t>Entre essas formas de expressão, os jogos ocupam um espaço singular. Eles não apenas entretêm — eles saciam uma necessidade de expressão por meio da experiência. Um jogo, na definição mais simples, pode ser compreendido como uma forma de arte interativa. Por esse motivo, de certa forma, estamos sempre “jogando”: reagindo, interpretando e interagindo com sistemas que nos cercam — sejam eles digitais ou sociais.</w:t>
+      </w:r>
     </w:p>
     <w:p>
-      <w:pPr>
-        <w:ind w:firstLine="0"/>
+      <w:r>
+        <w:rPr>
+          <w:noProof/>
+        </w:rPr>
+        <mc:AlternateContent>
+          <mc:Choice Requires="wps">
+            <w:drawing>
+              <wp:anchor distT="0" distB="0" distL="114300" distR="114300" simplePos="0" relativeHeight="251669504" behindDoc="0" locked="0" layoutInCell="1" allowOverlap="1" wp14:anchorId="402AFA5D" wp14:editId="0FEF0C8F">
+                <wp:simplePos x="0" y="0"/>
+                <wp:positionH relativeFrom="column">
+                  <wp:align>right</wp:align>
+                </wp:positionH>
+                <wp:positionV relativeFrom="paragraph">
+                  <wp:posOffset>12065</wp:posOffset>
+                </wp:positionV>
+                <wp:extent cx="3420000" cy="360000"/>
+                <wp:effectExtent l="0" t="0" r="28575" b="21590"/>
+                <wp:wrapNone/>
+                <wp:docPr id="110933923" name="Retângulo: Cantos Arredondados 4"/>
+                <wp:cNvGraphicFramePr/>
+                <a:graphic xmlns:a="http://schemas.openxmlformats.org/drawingml/2006/main">
+                  <a:graphicData uri="http://schemas.microsoft.com/office/word/2010/wordprocessingShape">
+                    <wps:wsp>
+                      <wps:cNvSpPr/>
+                      <wps:spPr>
+                        <a:xfrm>
+                          <a:off x="0" y="0"/>
+                          <a:ext cx="3420000" cy="360000"/>
+                        </a:xfrm>
+                        <a:prstGeom prst="roundRect">
+                          <a:avLst/>
+                        </a:prstGeom>
+                        <a:solidFill>
+                          <a:schemeClr val="bg2">
+                            <a:lumMod val="10000"/>
+                          </a:schemeClr>
+                        </a:solidFill>
+                        <a:ln>
+                          <a:solidFill>
+                            <a:schemeClr val="tx1">
+                              <a:lumMod val="85000"/>
+                              <a:lumOff val="15000"/>
+                            </a:schemeClr>
+                          </a:solidFill>
+                        </a:ln>
+                      </wps:spPr>
+                      <wps:style>
+                        <a:lnRef idx="2">
+                          <a:schemeClr val="accent1">
+                            <a:shade val="15000"/>
+                          </a:schemeClr>
+                        </a:lnRef>
+                        <a:fillRef idx="1">
+                          <a:schemeClr val="accent1"/>
+                        </a:fillRef>
+                        <a:effectRef idx="0">
+                          <a:schemeClr val="accent1"/>
+                        </a:effectRef>
+                        <a:fontRef idx="minor">
+                          <a:schemeClr val="lt1"/>
+                        </a:fontRef>
+                      </wps:style>
+                      <wps:txbx>
+                        <w:txbxContent>
+                          <w:p>
+                            <w:pPr>
+                              <w:pStyle w:val="Ttulo2"/>
+                              <w:numPr>
+                                <w:ilvl w:val="0"/>
+                                <w:numId w:val="0"/>
+                              </w:numPr>
+                              <w:ind w:left="576"/>
+                            </w:pPr>
+                            <w:r>
+                              <w:t>C:\Projeto&gt; executando_interação.exe</w:t>
+                            </w:r>
+                          </w:p>
+                          <w:p>
+                            <w:pPr>
+                              <w:pStyle w:val="Ttulo2"/>
+                            </w:pPr>
+                          </w:p>
+                        </w:txbxContent>
+                      </wps:txbx>
+                      <wps:bodyPr rot="0" spcFirstLastPara="0" vertOverflow="overflow" horzOverflow="overflow" vert="horz" wrap="square" lIns="91440" tIns="45720" rIns="91440" bIns="45720" numCol="1" spcCol="0" rtlCol="0" fromWordArt="0" anchor="ctr" anchorCtr="0" forceAA="0" compatLnSpc="1">
+                        <a:prstTxWarp prst="textNoShape">
+                          <a:avLst/>
+                        </a:prstTxWarp>
+                        <a:noAutofit/>
+                      </wps:bodyPr>
+                    </wps:wsp>
+                  </a:graphicData>
+                </a:graphic>
+                <wp14:sizeRelH relativeFrom="page">
+                  <wp14:pctWidth>0</wp14:pctWidth>
+                </wp14:sizeRelH>
+                <wp14:sizeRelV relativeFrom="page">
+                  <wp14:pctHeight>0</wp14:pctHeight>
+                </wp14:sizeRelV>
+              </wp:anchor>
+            </w:drawing>
+          </mc:Choice>
+          <mc:Fallback>
+            <w:pict>
+              <v:roundrect w14:anchorId="402AFA5D" id="_x0000_s1028" style="position:absolute;left:0;text-align:left;margin-left:218.1pt;margin-top:.95pt;width:269.3pt;height:28.35pt;z-index:251669504;visibility:visible;mso-wrap-style:square;mso-width-percent:0;mso-height-percent:0;mso-wrap-distance-left:9pt;mso-wrap-distance-top:0;mso-wrap-distance-right:9pt;mso-wrap-distance-bottom:0;mso-position-horizontal:right;mso-position-horizontal-relative:text;mso-position-vertical:absolute;mso-position-vertical-relative:text;mso-width-percent:0;mso-height-percent:0;mso-width-relative:page;mso-height-relative:page;v-text-anchor:middle" arcsize="10923f" o:gfxdata="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" fillcolor="#161616 [334]" strokecolor="#272727 [2749]" strokeweight="1pt">
+                <v:stroke joinstyle="miter"/>
+                <v:textbox>
+                  <w:txbxContent>
+                    <w:p>
+                      <w:pPr>
+                        <w:pStyle w:val="Ttulo2"/>
+                        <w:numPr>
+                          <w:ilvl w:val="0"/>
+                          <w:numId w:val="0"/>
+                        </w:numPr>
+                        <w:ind w:left="576"/>
+                      </w:pPr>
+                      <w:r>
+                        <w:t>C:\Projeto&gt; executando_interação.exe</w:t>
+                      </w:r>
+                    </w:p>
+                    <w:p>
+                      <w:pPr>
+                        <w:pStyle w:val="Ttulo2"/>
+                      </w:pPr>
+                    </w:p>
+                  </w:txbxContent>
+                </v:textbox>
+              </v:roundrect>
+            </w:pict>
+          </mc:Fallback>
+        </mc:AlternateContent>
+      </w:r>
+    </w:p>
+    <w:p/>
+    <w:p>
+      <w:pPr>
         <w:rPr>
           <w:rFonts w:eastAsia="Arial" w:cs="Arial"/>
         </w:rPr>
       </w:pPr>
+      <w:r>
+        <w:rPr>
+          <w:rFonts w:eastAsia="Arial" w:cs="Arial"/>
+        </w:rPr>
+        <w:t>Ao jogar, não somos apenas espectadores, mas agentes ativos dentro de um contexto simbólico.</w:t>
+      </w:r>
+      <w:r>
+        <w:rPr>
+          <w:rFonts w:eastAsia="Arial" w:cs="Arial"/>
+        </w:rPr>
+        <w:br/>
+        <w:t>Interagir é também se expressar. O ato de jogar torna-se um diálogo entre o jogador e o sistema — um espaço onde posso me reconhecer, experimentar emoções e compreender partes de mim mesmo.</w:t>
+      </w:r>
     </w:p>
     <w:p>
       <w:pPr>
-        <w:ind w:firstLine="0"/>
         <w:rPr>
           <w:rFonts w:eastAsia="Arial" w:cs="Arial"/>
         </w:rPr>
@@ -672,25 +1344,165 @@
     </w:p>
     <w:p>
       <w:pPr>
-        <w:ind w:firstLine="0"/>
         <w:rPr>
           <w:rFonts w:eastAsia="Arial" w:cs="Arial"/>
         </w:rPr>
       </w:pPr>
+      <w:r>
+        <w:rPr>
+          <w:rFonts w:eastAsia="Arial" w:cs="Arial"/>
+        </w:rPr>
+        <w:t>O jogo e a experiência do jogo não são a mesma coisa.</w:t>
+      </w:r>
+      <w:r>
+        <w:rPr>
+          <w:rFonts w:eastAsia="Arial" w:cs="Arial"/>
+        </w:rPr>
+        <w:br/>
+        <w:t xml:space="preserve">O jogo, enquanto estrutura, é também uma reflexão do desenvolvedor — uma tradução consciente (ou inconsciente) de suas intenções, emoções e percepções. Assim, o jogo reflete tanto quem o cria quanto quem o joga. </w:t>
+      </w:r>
     </w:p>
     <w:p>
       <w:pPr>
-        <w:ind w:firstLine="0"/>
         <w:rPr>
           <w:rFonts w:eastAsia="Arial" w:cs="Arial"/>
         </w:rPr>
       </w:pPr>
+      <w:r>
+        <w:rPr>
+          <w:noProof/>
+        </w:rPr>
+        <mc:AlternateContent>
+          <mc:Choice Requires="wps">
+            <w:drawing>
+              <wp:anchor distT="0" distB="0" distL="114300" distR="114300" simplePos="0" relativeHeight="251673600" behindDoc="0" locked="0" layoutInCell="1" allowOverlap="1" wp14:anchorId="00200DC8" wp14:editId="0DB9B596">
+                <wp:simplePos x="0" y="0"/>
+                <wp:positionH relativeFrom="page">
+                  <wp:posOffset>4606158</wp:posOffset>
+                </wp:positionH>
+                <wp:positionV relativeFrom="paragraph">
+                  <wp:posOffset>1115695</wp:posOffset>
+                </wp:positionV>
+                <wp:extent cx="3155651" cy="360000"/>
+                <wp:effectExtent l="0" t="0" r="26035" b="21590"/>
+                <wp:wrapNone/>
+                <wp:docPr id="1535288610" name="Retângulo: Cantos Arredondados 4"/>
+                <wp:cNvGraphicFramePr/>
+                <a:graphic xmlns:a="http://schemas.openxmlformats.org/drawingml/2006/main">
+                  <a:graphicData uri="http://schemas.microsoft.com/office/word/2010/wordprocessingShape">
+                    <wps:wsp>
+                      <wps:cNvSpPr/>
+                      <wps:spPr>
+                        <a:xfrm>
+                          <a:off x="0" y="0"/>
+                          <a:ext cx="3155651" cy="360000"/>
+                        </a:xfrm>
+                        <a:prstGeom prst="roundRect">
+                          <a:avLst/>
+                        </a:prstGeom>
+                        <a:solidFill>
+                          <a:schemeClr val="bg2">
+                            <a:lumMod val="10000"/>
+                          </a:schemeClr>
+                        </a:solidFill>
+                        <a:ln>
+                          <a:solidFill>
+                            <a:schemeClr val="tx1">
+                              <a:lumMod val="85000"/>
+                              <a:lumOff val="15000"/>
+                            </a:schemeClr>
+                          </a:solidFill>
+                        </a:ln>
+                      </wps:spPr>
+                      <wps:style>
+                        <a:lnRef idx="2">
+                          <a:schemeClr val="accent1">
+                            <a:shade val="15000"/>
+                          </a:schemeClr>
+                        </a:lnRef>
+                        <a:fillRef idx="1">
+                          <a:schemeClr val="accent1"/>
+                        </a:fillRef>
+                        <a:effectRef idx="0">
+                          <a:schemeClr val="accent1"/>
+                        </a:effectRef>
+                        <a:fontRef idx="minor">
+                          <a:schemeClr val="lt1"/>
+                        </a:fontRef>
+                      </wps:style>
+                      <wps:txbx>
+                        <w:txbxContent>
+                          <w:p>
+                            <w:pPr>
+                              <w:pStyle w:val="Ttulo2"/>
+                              <w:numPr>
+                                <w:ilvl w:val="0"/>
+                                <w:numId w:val="0"/>
+                              </w:numPr>
+                            </w:pPr>
+                            <w:r>
+                              <w:t>C:\Projeto&gt; carregando_proposta.exe</w:t>
+                            </w:r>
+                          </w:p>
+                        </w:txbxContent>
+                      </wps:txbx>
+                      <wps:bodyPr rot="0" spcFirstLastPara="0" vertOverflow="overflow" horzOverflow="overflow" vert="horz" wrap="square" lIns="91440" tIns="45720" rIns="91440" bIns="45720" numCol="1" spcCol="0" rtlCol="0" fromWordArt="0" anchor="ctr" anchorCtr="0" forceAA="0" compatLnSpc="1">
+                        <a:prstTxWarp prst="textNoShape">
+                          <a:avLst/>
+                        </a:prstTxWarp>
+                        <a:noAutofit/>
+                      </wps:bodyPr>
+                    </wps:wsp>
+                  </a:graphicData>
+                </a:graphic>
+                <wp14:sizeRelH relativeFrom="page">
+                  <wp14:pctWidth>0</wp14:pctWidth>
+                </wp14:sizeRelH>
+                <wp14:sizeRelV relativeFrom="page">
+                  <wp14:pctHeight>0</wp14:pctHeight>
+                </wp14:sizeRelV>
+              </wp:anchor>
+            </w:drawing>
+          </mc:Choice>
+          <mc:Fallback>
+            <w:pict>
+              <v:roundrect w14:anchorId="00200DC8" id="_x0000_s1029" style="position:absolute;left:0;text-align:left;margin-left:362.7pt;margin-top:87.85pt;width:248.5pt;height:28.35pt;z-index:251673600;visibility:visible;mso-wrap-style:square;mso-width-percent:0;mso-height-percent:0;mso-wrap-distance-left:9pt;mso-wrap-distance-top:0;mso-wrap-distance-right:9pt;mso-wrap-distance-bottom:0;mso-position-horizontal:absolute;mso-position-horizontal-relative:page;mso-position-vertical:absolute;mso-position-vertical-relative:text;mso-width-percent:0;mso-height-percent:0;mso-width-relative:page;mso-height-relative:page;v-text-anchor:middle" arcsize="10923f" o:gfxdata="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" fillcolor="#161616 [334]" strokecolor="#272727 [2749]" strokeweight="1pt">
+                <v:stroke joinstyle="miter"/>
+                <v:textbox>
+                  <w:txbxContent>
+                    <w:p>
+                      <w:pPr>
+                        <w:pStyle w:val="Ttulo2"/>
+                        <w:numPr>
+                          <w:ilvl w:val="0"/>
+                          <w:numId w:val="0"/>
+                        </w:numPr>
+                      </w:pPr>
+                      <w:r>
+                        <w:t>C:\Projeto&gt; carregando_proposta.exe</w:t>
+                      </w:r>
+                    </w:p>
+                  </w:txbxContent>
+                </v:textbox>
+                <w10:wrap anchorx="page"/>
+              </v:roundrect>
+            </w:pict>
+          </mc:Fallback>
+        </mc:AlternateContent>
+      </w:r>
+      <w:r>
+        <w:rPr>
+          <w:rFonts w:eastAsia="Arial" w:cs="Arial"/>
+        </w:rPr>
+        <w:t>A experiência surge no ponto de encontro entre essas duas perspectivas: a do criador e a do participante.</w:t>
+      </w:r>
     </w:p>
     <w:p>
       <w:pPr>
         <w:ind w:firstLine="0"/>
         <w:rPr>
           <w:rFonts w:eastAsia="Arial" w:cs="Arial"/>
+          <w:u w:val="single"/>
         </w:rPr>
       </w:pPr>
     </w:p>
@@ -701,17 +1513,213 @@
           <w:rFonts w:eastAsia="Arial" w:cs="Arial"/>
         </w:rPr>
       </w:pPr>
+      <w:r>
+        <w:rPr>
+          <w:noProof/>
+        </w:rPr>
+        <mc:AlternateContent>
+          <mc:Choice Requires="wps">
+            <w:drawing>
+              <wp:anchor distT="0" distB="0" distL="114300" distR="114300" simplePos="0" relativeHeight="251674624" behindDoc="0" locked="0" layoutInCell="1" allowOverlap="1" wp14:anchorId="5198945C" wp14:editId="7B23E0E4">
+                <wp:simplePos x="0" y="0"/>
+                <wp:positionH relativeFrom="column">
+                  <wp:posOffset>-1607820</wp:posOffset>
+                </wp:positionH>
+                <wp:positionV relativeFrom="paragraph">
+                  <wp:posOffset>1106170</wp:posOffset>
+                </wp:positionV>
+                <wp:extent cx="1865198" cy="276225"/>
+                <wp:effectExtent l="0" t="0" r="20955" b="28575"/>
+                <wp:wrapNone/>
+                <wp:docPr id="1601588014" name="Caixa de Texto 8"/>
+                <wp:cNvGraphicFramePr/>
+                <a:graphic xmlns:a="http://schemas.openxmlformats.org/drawingml/2006/main">
+                  <a:graphicData uri="http://schemas.microsoft.com/office/word/2010/wordprocessingShape">
+                    <wps:wsp>
+                      <wps:cNvSpPr txBox="1"/>
+                      <wps:spPr>
+                        <a:xfrm>
+                          <a:off x="0" y="0"/>
+                          <a:ext cx="1865198" cy="276225"/>
+                        </a:xfrm>
+                        <a:prstGeom prst="rect">
+                          <a:avLst/>
+                        </a:prstGeom>
+                        <a:solidFill>
+                          <a:schemeClr val="tx1"/>
+                        </a:solidFill>
+                        <a:ln w="6350">
+                          <a:solidFill>
+                            <a:prstClr val="black"/>
+                          </a:solidFill>
+                        </a:ln>
+                      </wps:spPr>
+                      <wps:txbx>
+                        <w:txbxContent>
+                          <w:p>
+                            <w:pPr>
+                              <w:ind w:firstLine="0"/>
+                              <w:jc w:val="left"/>
+                              <w:rPr>
+                                <w:color w:val="FFFFFF" w:themeColor="background1"/>
+                              </w:rPr>
+                            </w:pPr>
+                            <w:r>
+                              <w:rPr>
+                                <w:color w:val="FFFFFF" w:themeColor="background1"/>
+                              </w:rPr>
+                              <w:t>Img.src =</w:t>
+                            </w:r>
+                            <w:r>
+                              <w:rPr>
+                                <w:color w:val="FFFFFF" w:themeColor="background1"/>
+                              </w:rPr>
+                              <w:t xml:space="preserve"> </w:t>
+                            </w:r>
+                            <w:r>
+                              <w:rPr>
+                                <w:color w:val="FFFFFF" w:themeColor="background1"/>
+                              </w:rPr>
+                              <w:t>‘</w:t>
+                            </w:r>
+                            <w:r>
+                              <w:rPr>
+                                <w:color w:val="FFFFFF" w:themeColor="background1"/>
+                              </w:rPr>
+                              <w:t>Superliminal</w:t>
+                            </w:r>
+                            <w:r>
+                              <w:rPr>
+                                <w:color w:val="FFFFFF" w:themeColor="background1"/>
+                              </w:rPr>
+                              <w:t xml:space="preserve">’ </w:t>
+                            </w:r>
+                            <w:r>
+                              <w:rPr>
+                                <w:color w:val="FFFFFF" w:themeColor="background1"/>
+                              </w:rPr>
+                              <w:t xml:space="preserve">; </w:t>
+                            </w:r>
+                          </w:p>
+                        </w:txbxContent>
+                      </wps:txbx>
+                      <wps:bodyPr rot="0" spcFirstLastPara="0" vertOverflow="overflow" horzOverflow="overflow" vert="horz" wrap="square" lIns="91440" tIns="45720" rIns="91440" bIns="45720" numCol="1" spcCol="0" rtlCol="0" fromWordArt="0" anchor="ctr" anchorCtr="0" forceAA="0" compatLnSpc="1">
+                        <a:prstTxWarp prst="textNoShape">
+                          <a:avLst/>
+                        </a:prstTxWarp>
+                        <a:noAutofit/>
+                      </wps:bodyPr>
+                    </wps:wsp>
+                  </a:graphicData>
+                </a:graphic>
+                <wp14:sizeRelH relativeFrom="margin">
+                  <wp14:pctWidth>0</wp14:pctWidth>
+                </wp14:sizeRelH>
+                <wp14:sizeRelV relativeFrom="margin">
+                  <wp14:pctHeight>0</wp14:pctHeight>
+                </wp14:sizeRelV>
+              </wp:anchor>
+            </w:drawing>
+          </mc:Choice>
+          <mc:Fallback>
+            <w:pict>
+              <v:shape w14:anchorId="5198945C" id="Caixa de Texto 8" o:spid="_x0000_s1030" type="#_x0000_t202" style="position:absolute;left:0;text-align:left;margin-left:-126.6pt;margin-top:87.1pt;width:146.85pt;height:21.75pt;z-index:251674624;visibility:visible;mso-wrap-style:square;mso-width-percent:0;mso-height-percent:0;mso-wrap-distance-left:9pt;mso-wrap-distance-top:0;mso-wrap-distance-right:9pt;mso-wrap-distance-bottom:0;mso-position-horizontal:absolute;mso-position-horizontal-relative:text;mso-position-vertical:absolute;mso-position-vertical-relative:text;mso-width-percent:0;mso-height-percent:0;mso-width-relative:margin;mso-height-relative:margin;v-text-anchor:middle" o:gfxdata="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" fillcolor="black [3213]" strokeweight=".5pt">
+                <v:textbox>
+                  <w:txbxContent>
+                    <w:p>
+                      <w:pPr>
+                        <w:ind w:firstLine="0"/>
+                        <w:jc w:val="left"/>
+                        <w:rPr>
+                          <w:color w:val="FFFFFF" w:themeColor="background1"/>
+                        </w:rPr>
+                      </w:pPr>
+                      <w:r>
+                        <w:rPr>
+                          <w:color w:val="FFFFFF" w:themeColor="background1"/>
+                        </w:rPr>
+                        <w:t>Img.src =</w:t>
+                      </w:r>
+                      <w:r>
+                        <w:rPr>
+                          <w:color w:val="FFFFFF" w:themeColor="background1"/>
+                        </w:rPr>
+                        <w:t xml:space="preserve"> </w:t>
+                      </w:r>
+                      <w:r>
+                        <w:rPr>
+                          <w:color w:val="FFFFFF" w:themeColor="background1"/>
+                        </w:rPr>
+                        <w:t>‘</w:t>
+                      </w:r>
+                      <w:r>
+                        <w:rPr>
+                          <w:color w:val="FFFFFF" w:themeColor="background1"/>
+                        </w:rPr>
+                        <w:t>Superliminal</w:t>
+                      </w:r>
+                      <w:r>
+                        <w:rPr>
+                          <w:color w:val="FFFFFF" w:themeColor="background1"/>
+                        </w:rPr>
+                        <w:t xml:space="preserve">’ </w:t>
+                      </w:r>
+                      <w:r>
+                        <w:rPr>
+                          <w:color w:val="FFFFFF" w:themeColor="background1"/>
+                        </w:rPr>
+                        <w:t xml:space="preserve">; </w:t>
+                      </w:r>
+                    </w:p>
+                  </w:txbxContent>
+                </v:textbox>
+              </v:shape>
+            </w:pict>
+          </mc:Fallback>
+        </mc:AlternateContent>
+      </w:r>
+      <w:r>
+        <w:rPr>
+          <w:rFonts w:eastAsia="Arial" w:cs="Arial"/>
+        </w:rPr>
+        <w:t>Este projeto nasce desse</w:t>
+      </w:r>
+      <w:r>
+        <w:rPr>
+          <w:rFonts w:eastAsia="Arial" w:cs="Arial"/>
+        </w:rPr>
+        <w:t xml:space="preserve"> </w:t>
+      </w:r>
+      <w:r>
+        <w:rPr>
+          <w:rFonts w:eastAsia="Arial" w:cs="Arial"/>
+        </w:rPr>
+        <w:t>princípio.</w:t>
+      </w:r>
+      <w:r>
+        <w:rPr>
+          <w:rFonts w:eastAsia="Arial" w:cs="Arial"/>
+        </w:rPr>
+        <w:br/>
+        <w:t>Trata-se de um site interativo que abriga um jogo com temáticas de horror e terapêuticas, explorando a interseção entre reflexão, ressignificação e interatividade.</w:t>
+      </w:r>
     </w:p>
     <w:p>
       <w:pPr>
-        <w:ind w:firstLine="0"/>
         <w:rPr>
           <w:rFonts w:eastAsia="Arial" w:cs="Arial"/>
         </w:rPr>
       </w:pPr>
+      <w:r>
+        <w:rPr>
+          <w:rFonts w:eastAsia="Arial" w:cs="Arial"/>
+        </w:rPr>
+        <w:t>Através do horror — enquanto metáfora do medo, da angústia e da vulnerabilidade — busco criar uma experiência que convida o jogador à introspecção. O objetivo não é apenas causar medo, mas ressignificá-lo: transformar o desconforto em reflexão, a tensão em autoconhecimento.</w:t>
+      </w:r>
     </w:p>
     <w:p>
       <w:pPr>
+        <w:spacing w:line="276" w:lineRule="auto"/>
         <w:ind w:firstLine="0"/>
         <w:rPr>
           <w:rFonts w:eastAsia="Arial" w:cs="Arial"/>
@@ -720,6 +1728,7 @@
     </w:p>
     <w:p>
       <w:pPr>
+        <w:spacing w:line="276" w:lineRule="auto"/>
         <w:ind w:firstLine="0"/>
         <w:rPr>
           <w:rFonts w:eastAsia="Arial" w:cs="Arial"/>
@@ -728,6 +1737,7 @@
     </w:p>
     <w:p>
       <w:pPr>
+        <w:spacing w:line="276" w:lineRule="auto"/>
         <w:ind w:firstLine="0"/>
         <w:rPr>
           <w:rFonts w:eastAsia="Arial" w:cs="Arial"/>
@@ -736,6 +1746,7 @@
     </w:p>
     <w:p>
       <w:pPr>
+        <w:spacing w:line="276" w:lineRule="auto"/>
         <w:ind w:firstLine="0"/>
         <w:rPr>
           <w:rFonts w:eastAsia="Arial" w:cs="Arial"/>
@@ -744,6 +1755,7 @@
     </w:p>
     <w:p>
       <w:pPr>
+        <w:spacing w:line="276" w:lineRule="auto"/>
         <w:ind w:firstLine="0"/>
         <w:rPr>
           <w:rFonts w:eastAsia="Arial" w:cs="Arial"/>
@@ -752,6 +1764,171 @@
     </w:p>
     <w:p>
       <w:pPr>
+        <w:spacing w:line="276" w:lineRule="auto"/>
+        <w:ind w:firstLine="0"/>
+        <w:rPr>
+          <w:rFonts w:eastAsia="Arial" w:cs="Arial"/>
+        </w:rPr>
+      </w:pPr>
+    </w:p>
+    <w:p>
+      <w:pPr>
+        <w:spacing w:line="276" w:lineRule="auto"/>
+        <w:ind w:firstLine="0"/>
+        <w:rPr>
+          <w:rFonts w:eastAsia="Arial" w:cs="Arial"/>
+        </w:rPr>
+      </w:pPr>
+    </w:p>
+    <w:p>
+      <w:pPr>
+        <w:spacing w:line="276" w:lineRule="auto"/>
+        <w:ind w:firstLine="0"/>
+        <w:rPr>
+          <w:rFonts w:eastAsia="Arial" w:cs="Arial"/>
+        </w:rPr>
+      </w:pPr>
+    </w:p>
+    <w:p>
+      <w:pPr>
+        <w:spacing w:line="276" w:lineRule="auto"/>
+        <w:ind w:firstLine="0"/>
+        <w:rPr>
+          <w:rFonts w:eastAsia="Arial" w:cs="Arial"/>
+        </w:rPr>
+      </w:pPr>
+      <w:r>
+        <w:rPr>
+          <w:rFonts w:eastAsia="Arial" w:cs="Arial"/>
+          <w:b/>
+          <w:bCs/>
+          <w:noProof/>
+          <w:color w:val="FFFFFF" w:themeColor="background1"/>
+        </w:rPr>
+        <w:lastRenderedPageBreak/>
+        <mc:AlternateContent>
+          <mc:Choice Requires="wps">
+            <w:drawing>
+              <wp:anchor distT="0" distB="0" distL="114300" distR="114300" simplePos="0" relativeHeight="251680768" behindDoc="0" locked="0" layoutInCell="1" allowOverlap="1" wp14:anchorId="58B29E55" wp14:editId="5E8BF24C">
+                <wp:simplePos x="0" y="0"/>
+                <wp:positionH relativeFrom="margin">
+                  <wp:align>center</wp:align>
+                </wp:positionH>
+                <wp:positionV relativeFrom="paragraph">
+                  <wp:posOffset>-457614</wp:posOffset>
+                </wp:positionV>
+                <wp:extent cx="7614920" cy="435935"/>
+                <wp:effectExtent l="0" t="0" r="24130" b="21590"/>
+                <wp:wrapNone/>
+                <wp:docPr id="1570235048" name="Caixa de Texto 7"/>
+                <wp:cNvGraphicFramePr/>
+                <a:graphic xmlns:a="http://schemas.openxmlformats.org/drawingml/2006/main">
+                  <a:graphicData uri="http://schemas.microsoft.com/office/word/2010/wordprocessingShape">
+                    <wps:wsp>
+                      <wps:cNvSpPr txBox="1"/>
+                      <wps:spPr>
+                        <a:xfrm>
+                          <a:off x="0" y="0"/>
+                          <a:ext cx="7614920" cy="435935"/>
+                        </a:xfrm>
+                        <a:prstGeom prst="rect">
+                          <a:avLst/>
+                        </a:prstGeom>
+                        <a:solidFill>
+                          <a:schemeClr val="lt1"/>
+                        </a:solidFill>
+                        <a:ln w="6350">
+                          <a:solidFill>
+                            <a:prstClr val="black"/>
+                          </a:solidFill>
+                        </a:ln>
+                      </wps:spPr>
+                      <wps:txbx>
+                        <w:txbxContent>
+                          <w:p>
+                            <w:pPr>
+                              <w:pStyle w:val="Ttulo1"/>
+                              <w:numPr>
+                                <w:ilvl w:val="0"/>
+                                <w:numId w:val="0"/>
+                              </w:numPr>
+                              <w:ind w:left="432"/>
+                              <w:rPr>
+                                <w:bCs/>
+                              </w:rPr>
+                            </w:pPr>
+                            <w:r>
+                              <w:rPr>
+                                <w:bCs/>
+                              </w:rPr>
+                              <w:t>C:\Projeto\Justificativa&gt;</w:t>
+                            </w:r>
+                          </w:p>
+                        </w:txbxContent>
+                      </wps:txbx>
+                      <wps:bodyPr rot="0" spcFirstLastPara="0" vertOverflow="overflow" horzOverflow="overflow" vert="horz" wrap="square" lIns="91440" tIns="45720" rIns="91440" bIns="45720" numCol="1" spcCol="0" rtlCol="0" fromWordArt="0" anchor="ctr" anchorCtr="0" forceAA="0" compatLnSpc="1">
+                        <a:prstTxWarp prst="textNoShape">
+                          <a:avLst/>
+                        </a:prstTxWarp>
+                        <a:noAutofit/>
+                      </wps:bodyPr>
+                    </wps:wsp>
+                  </a:graphicData>
+                </a:graphic>
+                <wp14:sizeRelH relativeFrom="margin">
+                  <wp14:pctWidth>0</wp14:pctWidth>
+                </wp14:sizeRelH>
+                <wp14:sizeRelV relativeFrom="margin">
+                  <wp14:pctHeight>0</wp14:pctHeight>
+                </wp14:sizeRelV>
+              </wp:anchor>
+            </w:drawing>
+          </mc:Choice>
+          <mc:Fallback>
+            <w:pict>
+              <v:shape w14:anchorId="58B29E55" id="_x0000_s1031" type="#_x0000_t202" style="position:absolute;left:0;text-align:left;margin-left:0;margin-top:-36.05pt;width:599.6pt;height:34.35pt;z-index:251680768;visibility:visible;mso-wrap-style:square;mso-width-percent:0;mso-height-percent:0;mso-wrap-distance-left:9pt;mso-wrap-distance-top:0;mso-wrap-distance-right:9pt;mso-wrap-distance-bottom:0;mso-position-horizontal:center;mso-position-horizontal-relative:margin;mso-position-vertical:absolute;mso-position-vertical-relative:text;mso-width-percent:0;mso-height-percent:0;mso-width-relative:margin;mso-height-relative:margin;v-text-anchor:middle" o:gfxdata="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" fillcolor="white [3201]" strokeweight=".5pt">
+                <v:textbox>
+                  <w:txbxContent>
+                    <w:p>
+                      <w:pPr>
+                        <w:pStyle w:val="Ttulo1"/>
+                        <w:numPr>
+                          <w:ilvl w:val="0"/>
+                          <w:numId w:val="0"/>
+                        </w:numPr>
+                        <w:ind w:left="432"/>
+                        <w:rPr>
+                          <w:bCs/>
+                        </w:rPr>
+                      </w:pPr>
+                      <w:r>
+                        <w:rPr>
+                          <w:bCs/>
+                        </w:rPr>
+                        <w:t>C:\Projeto\Justificativa&gt;</w:t>
+                      </w:r>
+                    </w:p>
+                  </w:txbxContent>
+                </v:textbox>
+                <w10:wrap anchorx="margin"/>
+              </v:shape>
+            </w:pict>
+          </mc:Fallback>
+        </mc:AlternateContent>
+      </w:r>
+    </w:p>
+    <w:p>
+      <w:pPr>
+        <w:spacing w:line="276" w:lineRule="auto"/>
+        <w:ind w:firstLine="0"/>
+        <w:rPr>
+          <w:rFonts w:eastAsia="Arial" w:cs="Arial"/>
+        </w:rPr>
+      </w:pPr>
+    </w:p>
+    <w:p>
+      <w:pPr>
+        <w:spacing w:line="276" w:lineRule="auto"/>
         <w:ind w:firstLine="0"/>
         <w:rPr>
           <w:rFonts w:eastAsia="Arial" w:cs="Arial"/>
@@ -769,89 +1946,1039 @@
           <w:szCs w:val="32"/>
         </w:rPr>
       </w:pPr>
+      <w:r>
+        <w:rPr>
+          <w:noProof/>
+        </w:rPr>
+        <mc:AlternateContent>
+          <mc:Choice Requires="wps">
+            <w:drawing>
+              <wp:anchor distT="0" distB="0" distL="114300" distR="114300" simplePos="0" relativeHeight="251678720" behindDoc="0" locked="0" layoutInCell="1" allowOverlap="1" wp14:anchorId="777893EF" wp14:editId="08BFE73E">
+                <wp:simplePos x="0" y="0"/>
+                <wp:positionH relativeFrom="column">
+                  <wp:posOffset>-224299</wp:posOffset>
+                </wp:positionH>
+                <wp:positionV relativeFrom="paragraph">
+                  <wp:posOffset>97095</wp:posOffset>
+                </wp:positionV>
+                <wp:extent cx="3420000" cy="360000"/>
+                <wp:effectExtent l="0" t="0" r="28575" b="21590"/>
+                <wp:wrapNone/>
+                <wp:docPr id="917841386" name="Retângulo: Cantos Arredondados 4"/>
+                <wp:cNvGraphicFramePr/>
+                <a:graphic xmlns:a="http://schemas.openxmlformats.org/drawingml/2006/main">
+                  <a:graphicData uri="http://schemas.microsoft.com/office/word/2010/wordprocessingShape">
+                    <wps:wsp>
+                      <wps:cNvSpPr/>
+                      <wps:spPr>
+                        <a:xfrm>
+                          <a:off x="0" y="0"/>
+                          <a:ext cx="3420000" cy="360000"/>
+                        </a:xfrm>
+                        <a:prstGeom prst="roundRect">
+                          <a:avLst/>
+                        </a:prstGeom>
+                        <a:solidFill>
+                          <a:schemeClr val="bg2">
+                            <a:lumMod val="10000"/>
+                          </a:schemeClr>
+                        </a:solidFill>
+                        <a:ln>
+                          <a:solidFill>
+                            <a:schemeClr val="tx1">
+                              <a:lumMod val="85000"/>
+                              <a:lumOff val="15000"/>
+                            </a:schemeClr>
+                          </a:solidFill>
+                        </a:ln>
+                      </wps:spPr>
+                      <wps:style>
+                        <a:lnRef idx="2">
+                          <a:schemeClr val="accent1">
+                            <a:shade val="15000"/>
+                          </a:schemeClr>
+                        </a:lnRef>
+                        <a:fillRef idx="1">
+                          <a:schemeClr val="accent1"/>
+                        </a:fillRef>
+                        <a:effectRef idx="0">
+                          <a:schemeClr val="accent1"/>
+                        </a:effectRef>
+                        <a:fontRef idx="minor">
+                          <a:schemeClr val="lt1"/>
+                        </a:fontRef>
+                      </wps:style>
+                      <wps:txbx>
+                        <w:txbxContent>
+                          <w:p>
+                            <w:pPr>
+                              <w:pStyle w:val="Ttulo2"/>
+                              <w:numPr>
+                                <w:ilvl w:val="0"/>
+                                <w:numId w:val="0"/>
+                              </w:numPr>
+                              <w:ind w:left="576"/>
+                            </w:pPr>
+                            <w:r>
+                              <w:t>C:\Projeto&gt; justificativa.exe</w:t>
+                            </w:r>
+                          </w:p>
+                          <w:p>
+                            <w:pPr>
+                              <w:pStyle w:val="Ttulo2"/>
+                              <w:numPr>
+                                <w:ilvl w:val="0"/>
+                                <w:numId w:val="0"/>
+                              </w:numPr>
+                              <w:ind w:left="576"/>
+                              <w:rPr>
+                                <w:szCs w:val="24"/>
+                              </w:rPr>
+                            </w:pPr>
+                          </w:p>
+                        </w:txbxContent>
+                      </wps:txbx>
+                      <wps:bodyPr rot="0" spcFirstLastPara="0" vertOverflow="overflow" horzOverflow="overflow" vert="horz" wrap="square" lIns="91440" tIns="45720" rIns="91440" bIns="45720" numCol="1" spcCol="0" rtlCol="0" fromWordArt="0" anchor="ctr" anchorCtr="0" forceAA="0" compatLnSpc="1">
+                        <a:prstTxWarp prst="textNoShape">
+                          <a:avLst/>
+                        </a:prstTxWarp>
+                        <a:noAutofit/>
+                      </wps:bodyPr>
+                    </wps:wsp>
+                  </a:graphicData>
+                </a:graphic>
+                <wp14:sizeRelH relativeFrom="page">
+                  <wp14:pctWidth>0</wp14:pctWidth>
+                </wp14:sizeRelH>
+                <wp14:sizeRelV relativeFrom="page">
+                  <wp14:pctHeight>0</wp14:pctHeight>
+                </wp14:sizeRelV>
+              </wp:anchor>
+            </w:drawing>
+          </mc:Choice>
+          <mc:Fallback>
+            <w:pict>
+              <v:roundrect w14:anchorId="777893EF" id="_x0000_s1032" style="position:absolute;left:0;text-align:left;margin-left:-17.65pt;margin-top:7.65pt;width:269.3pt;height:28.35pt;z-index:251678720;visibility:visible;mso-wrap-style:square;mso-width-percent:0;mso-height-percent:0;mso-wrap-distance-left:9pt;mso-wrap-distance-top:0;mso-wrap-distance-right:9pt;mso-wrap-distance-bottom:0;mso-position-horizontal:absolute;mso-position-horizontal-relative:text;mso-position-vertical:absolute;mso-position-vertical-relative:text;mso-width-percent:0;mso-height-percent:0;mso-width-relative:page;mso-height-relative:page;v-text-anchor:middle" arcsize="10923f" o:gfxdata="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" fillcolor="#161616 [334]" strokecolor="#272727 [2749]" strokeweight="1pt">
+                <v:stroke joinstyle="miter"/>
+                <v:textbox>
+                  <w:txbxContent>
+                    <w:p>
+                      <w:pPr>
+                        <w:pStyle w:val="Ttulo2"/>
+                        <w:numPr>
+                          <w:ilvl w:val="0"/>
+                          <w:numId w:val="0"/>
+                        </w:numPr>
+                        <w:ind w:left="576"/>
+                      </w:pPr>
+                      <w:r>
+                        <w:t>C:\Projeto&gt; justificativa.exe</w:t>
+                      </w:r>
+                    </w:p>
+                    <w:p>
+                      <w:pPr>
+                        <w:pStyle w:val="Ttulo2"/>
+                        <w:numPr>
+                          <w:ilvl w:val="0"/>
+                          <w:numId w:val="0"/>
+                        </w:numPr>
+                        <w:ind w:left="576"/>
+                        <w:rPr>
+                          <w:szCs w:val="24"/>
+                        </w:rPr>
+                      </w:pPr>
+                    </w:p>
+                  </w:txbxContent>
+                </v:textbox>
+              </v:roundrect>
+            </w:pict>
+          </mc:Fallback>
+        </mc:AlternateContent>
+      </w:r>
     </w:p>
     <w:p>
-      <w:pPr>
-        <w:ind w:firstLine="0"/>
-        <w:rPr>
-          <w:rFonts w:eastAsia="Arial" w:cs="Arial"/>
-          <w:b/>
-          <w:bCs/>
-          <w:sz w:val="32"/>
-          <w:szCs w:val="32"/>
-        </w:rPr>
-      </w:pPr>
+      <w:r>
+        <w:rPr>
+          <w:noProof/>
+        </w:rPr>
+        <mc:AlternateContent>
+          <mc:Choice Requires="wps">
+            <w:drawing>
+              <wp:anchor distT="0" distB="0" distL="114300" distR="114300" simplePos="0" relativeHeight="251693056" behindDoc="0" locked="0" layoutInCell="1" allowOverlap="1" wp14:anchorId="167990FA" wp14:editId="05E6D1D0">
+                <wp:simplePos x="0" y="0"/>
+                <wp:positionH relativeFrom="margin">
+                  <wp:align>right</wp:align>
+                </wp:positionH>
+                <wp:positionV relativeFrom="paragraph">
+                  <wp:posOffset>224845</wp:posOffset>
+                </wp:positionV>
+                <wp:extent cx="1542553" cy="222637"/>
+                <wp:effectExtent l="0" t="0" r="0" b="6350"/>
+                <wp:wrapNone/>
+                <wp:docPr id="1662336784" name="Caixa de Texto 8"/>
+                <wp:cNvGraphicFramePr/>
+                <a:graphic xmlns:a="http://schemas.openxmlformats.org/drawingml/2006/main">
+                  <a:graphicData uri="http://schemas.microsoft.com/office/word/2010/wordprocessingShape">
+                    <wps:wsp>
+                      <wps:cNvSpPr txBox="1"/>
+                      <wps:spPr>
+                        <a:xfrm>
+                          <a:off x="0" y="0"/>
+                          <a:ext cx="1542553" cy="222637"/>
+                        </a:xfrm>
+                        <a:prstGeom prst="rect">
+                          <a:avLst/>
+                        </a:prstGeom>
+                        <a:noFill/>
+                        <a:ln w="6350">
+                          <a:noFill/>
+                        </a:ln>
+                      </wps:spPr>
+                      <wps:txbx>
+                        <w:txbxContent>
+                          <w:p>
+                            <w:pPr>
+                              <w:ind w:firstLine="0"/>
+                              <w:jc w:val="left"/>
+                              <w:rPr>
+                                <w:color w:val="FFFFFF" w:themeColor="background1"/>
+                                <w:sz w:val="20"/>
+                                <w:szCs w:val="20"/>
+                              </w:rPr>
+                            </w:pPr>
+                            <w:r>
+                              <w:rPr>
+                                <w:color w:val="FFFFFF" w:themeColor="background1"/>
+                                <w:sz w:val="20"/>
+                                <w:szCs w:val="20"/>
+                              </w:rPr>
+                              <w:t>Img.src = ‘Lost in vivo</w:t>
+                            </w:r>
+                            <w:r>
+                              <w:rPr>
+                                <w:color w:val="FFFFFF" w:themeColor="background1"/>
+                                <w:sz w:val="20"/>
+                                <w:szCs w:val="20"/>
+                              </w:rPr>
+                              <w:t>’;</w:t>
+                            </w:r>
+                            <w:r>
+                              <w:rPr>
+                                <w:color w:val="FFFFFF" w:themeColor="background1"/>
+                                <w:sz w:val="20"/>
+                                <w:szCs w:val="20"/>
+                              </w:rPr>
+                              <w:t xml:space="preserve"> </w:t>
+                            </w:r>
+                          </w:p>
+                        </w:txbxContent>
+                      </wps:txbx>
+                      <wps:bodyPr rot="0" spcFirstLastPara="0" vertOverflow="overflow" horzOverflow="overflow" vert="horz" wrap="square" lIns="91440" tIns="45720" rIns="91440" bIns="45720" numCol="1" spcCol="0" rtlCol="0" fromWordArt="0" anchor="ctr" anchorCtr="0" forceAA="0" compatLnSpc="1">
+                        <a:prstTxWarp prst="textNoShape">
+                          <a:avLst/>
+                        </a:prstTxWarp>
+                        <a:noAutofit/>
+                      </wps:bodyPr>
+                    </wps:wsp>
+                  </a:graphicData>
+                </a:graphic>
+                <wp14:sizeRelH relativeFrom="margin">
+                  <wp14:pctWidth>0</wp14:pctWidth>
+                </wp14:sizeRelH>
+                <wp14:sizeRelV relativeFrom="margin">
+                  <wp14:pctHeight>0</wp14:pctHeight>
+                </wp14:sizeRelV>
+              </wp:anchor>
+            </w:drawing>
+          </mc:Choice>
+          <mc:Fallback>
+            <w:pict>
+              <v:shape w14:anchorId="167990FA" id="_x0000_s1033" type="#_x0000_t202" style="position:absolute;left:0;text-align:left;margin-left:70.25pt;margin-top:17.7pt;width:121.45pt;height:17.55pt;z-index:251693056;visibility:visible;mso-wrap-style:square;mso-width-percent:0;mso-height-percent:0;mso-wrap-distance-left:9pt;mso-wrap-distance-top:0;mso-wrap-distance-right:9pt;mso-wrap-distance-bottom:0;mso-position-horizontal:right;mso-position-horizontal-relative:margin;mso-position-vertical:absolute;mso-position-vertical-relative:text;mso-width-percent:0;mso-height-percent:0;mso-width-relative:margin;mso-height-relative:margin;v-text-anchor:middle" o:gfxdata="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" filled="f" stroked="f" strokeweight=".5pt">
+                <v:textbox>
+                  <w:txbxContent>
+                    <w:p>
+                      <w:pPr>
+                        <w:ind w:firstLine="0"/>
+                        <w:jc w:val="left"/>
+                        <w:rPr>
+                          <w:color w:val="FFFFFF" w:themeColor="background1"/>
+                          <w:sz w:val="20"/>
+                          <w:szCs w:val="20"/>
+                        </w:rPr>
+                      </w:pPr>
+                      <w:r>
+                        <w:rPr>
+                          <w:color w:val="FFFFFF" w:themeColor="background1"/>
+                          <w:sz w:val="20"/>
+                          <w:szCs w:val="20"/>
+                        </w:rPr>
+                        <w:t>Img.src = ‘Lost in vivo</w:t>
+                      </w:r>
+                      <w:r>
+                        <w:rPr>
+                          <w:color w:val="FFFFFF" w:themeColor="background1"/>
+                          <w:sz w:val="20"/>
+                          <w:szCs w:val="20"/>
+                        </w:rPr>
+                        <w:t>’;</w:t>
+                      </w:r>
+                      <w:r>
+                        <w:rPr>
+                          <w:color w:val="FFFFFF" w:themeColor="background1"/>
+                          <w:sz w:val="20"/>
+                          <w:szCs w:val="20"/>
+                        </w:rPr>
+                        <w:t xml:space="preserve"> </w:t>
+                      </w:r>
+                    </w:p>
+                  </w:txbxContent>
+                </v:textbox>
+                <w10:wrap anchorx="margin"/>
+              </v:shape>
+            </w:pict>
+          </mc:Fallback>
+        </mc:AlternateContent>
+      </w:r>
     </w:p>
     <w:p>
-      <w:pPr>
-        <w:ind w:firstLine="0"/>
-        <w:rPr>
-          <w:rFonts w:eastAsia="Arial" w:cs="Arial"/>
-          <w:b/>
-          <w:bCs/>
-          <w:sz w:val="32"/>
-          <w:szCs w:val="32"/>
-        </w:rPr>
-      </w:pPr>
+      <w:r>
+        <w:t>Toda criação nasce de uma inquietação.</w:t>
+      </w:r>
+      <w:r>
+        <w:t xml:space="preserve"> </w:t>
+      </w:r>
+      <w:r>
+        <w:t>Este projeto nasce do desejo de compreender a forma como o medo, a memória e a subjetividade se entrelaçam dentro da experiência interativa.</w:t>
+      </w:r>
     </w:p>
     <w:p>
-      <w:pPr>
-        <w:ind w:firstLine="0"/>
-        <w:rPr>
-          <w:rFonts w:eastAsia="Arial" w:cs="Arial"/>
-          <w:b/>
-          <w:bCs/>
-          <w:sz w:val="32"/>
-          <w:szCs w:val="32"/>
-        </w:rPr>
-      </w:pPr>
+      <w:r>
+        <w:rPr>
+          <w:noProof/>
+        </w:rPr>
+        <mc:AlternateContent>
+          <mc:Choice Requires="wps">
+            <w:drawing>
+              <wp:anchor distT="0" distB="0" distL="114300" distR="114300" simplePos="0" relativeHeight="251684864" behindDoc="0" locked="0" layoutInCell="1" allowOverlap="1" wp14:anchorId="6442A437" wp14:editId="24898D80">
+                <wp:simplePos x="0" y="0"/>
+                <wp:positionH relativeFrom="margin">
+                  <wp:posOffset>1242060</wp:posOffset>
+                </wp:positionH>
+                <wp:positionV relativeFrom="paragraph">
+                  <wp:posOffset>669290</wp:posOffset>
+                </wp:positionV>
+                <wp:extent cx="4178935" cy="3260725"/>
+                <wp:effectExtent l="19050" t="19050" r="12065" b="15875"/>
+                <wp:wrapSquare wrapText="bothSides"/>
+                <wp:docPr id="1473486945" name="Chave Dupla 8"/>
+                <wp:cNvGraphicFramePr/>
+                <a:graphic xmlns:a="http://schemas.openxmlformats.org/drawingml/2006/main">
+                  <a:graphicData uri="http://schemas.microsoft.com/office/word/2010/wordprocessingShape">
+                    <wps:wsp>
+                      <wps:cNvSpPr/>
+                      <wps:spPr>
+                        <a:xfrm>
+                          <a:off x="0" y="0"/>
+                          <a:ext cx="4178935" cy="3260725"/>
+                        </a:xfrm>
+                        <a:prstGeom prst="bracePair">
+                          <a:avLst>
+                            <a:gd name="adj" fmla="val 5961"/>
+                          </a:avLst>
+                        </a:prstGeom>
+                        <a:ln w="28575">
+                          <a:solidFill>
+                            <a:schemeClr val="bg1"/>
+                          </a:solidFill>
+                        </a:ln>
+                      </wps:spPr>
+                      <wps:style>
+                        <a:lnRef idx="1">
+                          <a:schemeClr val="accent1"/>
+                        </a:lnRef>
+                        <a:fillRef idx="0">
+                          <a:schemeClr val="accent1"/>
+                        </a:fillRef>
+                        <a:effectRef idx="0">
+                          <a:schemeClr val="accent1"/>
+                        </a:effectRef>
+                        <a:fontRef idx="minor">
+                          <a:schemeClr val="tx1"/>
+                        </a:fontRef>
+                      </wps:style>
+                      <wps:bodyPr rot="0" spcFirstLastPara="0" vertOverflow="overflow" horzOverflow="overflow" vert="horz" wrap="square" lIns="91440" tIns="45720" rIns="91440" bIns="45720" numCol="1" spcCol="0" rtlCol="0" fromWordArt="0" anchor="ctr" anchorCtr="0" forceAA="0" compatLnSpc="1">
+                        <a:prstTxWarp prst="textNoShape">
+                          <a:avLst/>
+                        </a:prstTxWarp>
+                        <a:noAutofit/>
+                      </wps:bodyPr>
+                    </wps:wsp>
+                  </a:graphicData>
+                </a:graphic>
+                <wp14:sizeRelH relativeFrom="margin">
+                  <wp14:pctWidth>0</wp14:pctWidth>
+                </wp14:sizeRelH>
+                <wp14:sizeRelV relativeFrom="margin">
+                  <wp14:pctHeight>0</wp14:pctHeight>
+                </wp14:sizeRelV>
+              </wp:anchor>
+            </w:drawing>
+          </mc:Choice>
+          <mc:Fallback>
+            <w:pict>
+              <v:shape w14:anchorId="628E5E65" id="Chave Dupla 8" o:spid="_x0000_s1026" type="#_x0000_t186" style="position:absolute;margin-left:97.8pt;margin-top:52.7pt;width:329.05pt;height:256.75pt;z-index:251684864;visibility:visible;mso-wrap-style:square;mso-width-percent:0;mso-height-percent:0;mso-wrap-distance-left:9pt;mso-wrap-distance-top:0;mso-wrap-distance-right:9pt;mso-wrap-distance-bottom:0;mso-position-horizontal:absolute;mso-position-horizontal-relative:margin;mso-position-vertical:absolute;mso-position-vertical-relative:text;mso-width-percent:0;mso-height-percent:0;mso-width-relative:margin;mso-height-relative:margin;v-text-anchor:middle" o:gfxdata="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" adj="1288" strokecolor="white [3212]" strokeweight="2.25pt">
+                <v:stroke joinstyle="miter"/>
+                <w10:wrap type="square" anchorx="margin"/>
+              </v:shape>
+            </w:pict>
+          </mc:Fallback>
+        </mc:AlternateContent>
+      </w:r>
+      <w:r>
+        <w:rPr>
+          <w:noProof/>
+        </w:rPr>
+        <w:drawing>
+          <wp:anchor distT="0" distB="0" distL="114300" distR="114300" simplePos="0" relativeHeight="251685888" behindDoc="0" locked="0" layoutInCell="1" allowOverlap="1" wp14:anchorId="4655300B" wp14:editId="1E7C7B2C">
+            <wp:simplePos x="0" y="0"/>
+            <wp:positionH relativeFrom="column">
+              <wp:posOffset>1442720</wp:posOffset>
+            </wp:positionH>
+            <wp:positionV relativeFrom="paragraph">
+              <wp:posOffset>684530</wp:posOffset>
+            </wp:positionV>
+            <wp:extent cx="3796030" cy="3138170"/>
+            <wp:effectExtent l="0" t="0" r="0" b="5080"/>
+            <wp:wrapNone/>
+            <wp:docPr id="1886661181" name="Imagem 10" descr="House of Leaves: A Masterpiece of Experimentative Literature – The  Oakmonitor"/>
+            <wp:cNvGraphicFramePr>
+              <a:graphicFrameLocks xmlns:a="http://schemas.openxmlformats.org/drawingml/2006/main" noChangeAspect="1"/>
+            </wp:cNvGraphicFramePr>
+            <a:graphic xmlns:a="http://schemas.openxmlformats.org/drawingml/2006/main">
+              <a:graphicData uri="http://schemas.openxmlformats.org/drawingml/2006/picture">
+                <pic:pic xmlns:pic="http://schemas.openxmlformats.org/drawingml/2006/picture">
+                  <pic:nvPicPr>
+                    <pic:cNvPr id="0" name="Picture 2" descr="House of Leaves: A Masterpiece of Experimentative Literature – The  Oakmonitor"/>
+                    <pic:cNvPicPr>
+                      <a:picLocks noChangeAspect="1" noChangeArrowheads="1"/>
+                    </pic:cNvPicPr>
+                  </pic:nvPicPr>
+                  <pic:blipFill>
+                    <a:blip r:embed="rId13" cstate="print">
+                      <a:extLst>
+                        <a:ext uri="{28A0092B-C50C-407E-A947-70E740481C1C}">
+                          <a14:useLocalDpi xmlns:a14="http://schemas.microsoft.com/office/drawing/2010/main" val="0"/>
+                        </a:ext>
+                      </a:extLst>
+                    </a:blip>
+                    <a:srcRect/>
+                    <a:stretch>
+                      <a:fillRect/>
+                    </a:stretch>
+                  </pic:blipFill>
+                  <pic:spPr bwMode="auto">
+                    <a:xfrm>
+                      <a:off x="0" y="0"/>
+                      <a:ext cx="3796030" cy="3138170"/>
+                    </a:xfrm>
+                    <a:prstGeom prst="rect">
+                      <a:avLst/>
+                    </a:prstGeom>
+                    <a:ln>
+                      <a:noFill/>
+                    </a:ln>
+                    <a:effectLst>
+                      <a:softEdge rad="112500"/>
+                    </a:effectLst>
+                  </pic:spPr>
+                </pic:pic>
+              </a:graphicData>
+            </a:graphic>
+            <wp14:sizeRelH relativeFrom="page">
+              <wp14:pctWidth>0</wp14:pctWidth>
+            </wp14:sizeRelH>
+            <wp14:sizeRelV relativeFrom="page">
+              <wp14:pctHeight>0</wp14:pctHeight>
+            </wp14:sizeRelV>
+          </wp:anchor>
+        </w:drawing>
+      </w:r>
+      <w:r>
+        <w:t>O horror, tradicionalmente visto como um gênero voltado ao susto e à tensão, pode também ser entendido como uma ferramenta de reflexão. Ele revela — por meio da distorção — aspectos ocultos da psique humana. É nesse espaço, entre o desconforto e o autoconhecimento, que este projeto se estabelece.</w:t>
+      </w:r>
     </w:p>
     <w:p>
-      <w:pPr>
-        <w:ind w:firstLine="0"/>
-        <w:rPr>
-          <w:rFonts w:eastAsia="Arial" w:cs="Arial"/>
-          <w:b/>
-          <w:bCs/>
-          <w:sz w:val="32"/>
-          <w:szCs w:val="32"/>
-        </w:rPr>
-      </w:pPr>
+      <w:r>
+        <w:rPr>
+          <w:noProof/>
+        </w:rPr>
+        <mc:AlternateContent>
+          <mc:Choice Requires="wps">
+            <w:drawing>
+              <wp:anchor distT="0" distB="0" distL="114300" distR="114300" simplePos="0" relativeHeight="251682816" behindDoc="0" locked="0" layoutInCell="1" allowOverlap="1" wp14:anchorId="547D62E7" wp14:editId="29972017">
+                <wp:simplePos x="0" y="0"/>
+                <wp:positionH relativeFrom="column">
+                  <wp:align>right</wp:align>
+                </wp:positionH>
+                <wp:positionV relativeFrom="paragraph">
+                  <wp:posOffset>117143</wp:posOffset>
+                </wp:positionV>
+                <wp:extent cx="3420000" cy="360000"/>
+                <wp:effectExtent l="0" t="0" r="28575" b="21590"/>
+                <wp:wrapNone/>
+                <wp:docPr id="798982866" name="Retângulo: Cantos Arredondados 4"/>
+                <wp:cNvGraphicFramePr/>
+                <a:graphic xmlns:a="http://schemas.openxmlformats.org/drawingml/2006/main">
+                  <a:graphicData uri="http://schemas.microsoft.com/office/word/2010/wordprocessingShape">
+                    <wps:wsp>
+                      <wps:cNvSpPr/>
+                      <wps:spPr>
+                        <a:xfrm>
+                          <a:off x="0" y="0"/>
+                          <a:ext cx="3420000" cy="360000"/>
+                        </a:xfrm>
+                        <a:prstGeom prst="roundRect">
+                          <a:avLst/>
+                        </a:prstGeom>
+                        <a:solidFill>
+                          <a:schemeClr val="bg2">
+                            <a:lumMod val="10000"/>
+                          </a:schemeClr>
+                        </a:solidFill>
+                        <a:ln>
+                          <a:solidFill>
+                            <a:schemeClr val="tx1">
+                              <a:lumMod val="85000"/>
+                              <a:lumOff val="15000"/>
+                            </a:schemeClr>
+                          </a:solidFill>
+                        </a:ln>
+                      </wps:spPr>
+                      <wps:style>
+                        <a:lnRef idx="2">
+                          <a:schemeClr val="accent1">
+                            <a:shade val="15000"/>
+                          </a:schemeClr>
+                        </a:lnRef>
+                        <a:fillRef idx="1">
+                          <a:schemeClr val="accent1"/>
+                        </a:fillRef>
+                        <a:effectRef idx="0">
+                          <a:schemeClr val="accent1"/>
+                        </a:effectRef>
+                        <a:fontRef idx="minor">
+                          <a:schemeClr val="lt1"/>
+                        </a:fontRef>
+                      </wps:style>
+                      <wps:txbx>
+                        <w:txbxContent>
+                          <w:p>
+                            <w:pPr>
+                              <w:pStyle w:val="Ttulo2"/>
+                              <w:numPr>
+                                <w:ilvl w:val="0"/>
+                                <w:numId w:val="0"/>
+                              </w:numPr>
+                              <w:ind w:left="576"/>
+                            </w:pPr>
+                            <w:r>
+                              <w:t>C:\Sistema&gt; analisando_relevância.exe</w:t>
+                            </w:r>
+                          </w:p>
+                          <w:p>
+                            <w:pPr>
+                              <w:pStyle w:val="Ttulo2"/>
+                              <w:numPr>
+                                <w:ilvl w:val="0"/>
+                                <w:numId w:val="0"/>
+                              </w:numPr>
+                              <w:ind w:left="576"/>
+                              <w:rPr>
+                                <w:szCs w:val="24"/>
+                              </w:rPr>
+                            </w:pPr>
+                          </w:p>
+                        </w:txbxContent>
+                      </wps:txbx>
+                      <wps:bodyPr rot="0" spcFirstLastPara="0" vertOverflow="overflow" horzOverflow="overflow" vert="horz" wrap="square" lIns="91440" tIns="45720" rIns="91440" bIns="45720" numCol="1" spcCol="0" rtlCol="0" fromWordArt="0" anchor="ctr" anchorCtr="0" forceAA="0" compatLnSpc="1">
+                        <a:prstTxWarp prst="textNoShape">
+                          <a:avLst/>
+                        </a:prstTxWarp>
+                        <a:noAutofit/>
+                      </wps:bodyPr>
+                    </wps:wsp>
+                  </a:graphicData>
+                </a:graphic>
+                <wp14:sizeRelH relativeFrom="page">
+                  <wp14:pctWidth>0</wp14:pctWidth>
+                </wp14:sizeRelH>
+                <wp14:sizeRelV relativeFrom="page">
+                  <wp14:pctHeight>0</wp14:pctHeight>
+                </wp14:sizeRelV>
+              </wp:anchor>
+            </w:drawing>
+          </mc:Choice>
+          <mc:Fallback>
+            <w:pict>
+              <v:roundrect w14:anchorId="547D62E7" id="_x0000_s1034" style="position:absolute;left:0;text-align:left;margin-left:218.1pt;margin-top:9.2pt;width:269.3pt;height:28.35pt;z-index:251682816;visibility:visible;mso-wrap-style:square;mso-width-percent:0;mso-height-percent:0;mso-wrap-distance-left:9pt;mso-wrap-distance-top:0;mso-wrap-distance-right:9pt;mso-wrap-distance-bottom:0;mso-position-horizontal:right;mso-position-horizontal-relative:text;mso-position-vertical:absolute;mso-position-vertical-relative:text;mso-width-percent:0;mso-height-percent:0;mso-width-relative:page;mso-height-relative:page;v-text-anchor:middle" arcsize="10923f" o:gfxdata="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" fillcolor="#161616 [334]" strokecolor="#272727 [2749]" strokeweight="1pt">
+                <v:stroke joinstyle="miter"/>
+                <v:textbox>
+                  <w:txbxContent>
+                    <w:p>
+                      <w:pPr>
+                        <w:pStyle w:val="Ttulo2"/>
+                        <w:numPr>
+                          <w:ilvl w:val="0"/>
+                          <w:numId w:val="0"/>
+                        </w:numPr>
+                        <w:ind w:left="576"/>
+                      </w:pPr>
+                      <w:r>
+                        <w:t>C:\Sistema&gt; analisando_relevância.exe</w:t>
+                      </w:r>
+                    </w:p>
+                    <w:p>
+                      <w:pPr>
+                        <w:pStyle w:val="Ttulo2"/>
+                        <w:numPr>
+                          <w:ilvl w:val="0"/>
+                          <w:numId w:val="0"/>
+                        </w:numPr>
+                        <w:ind w:left="576"/>
+                        <w:rPr>
+                          <w:szCs w:val="24"/>
+                        </w:rPr>
+                      </w:pPr>
+                    </w:p>
+                  </w:txbxContent>
+                </v:textbox>
+              </v:roundrect>
+            </w:pict>
+          </mc:Fallback>
+        </mc:AlternateContent>
+      </w:r>
+    </w:p>
+    <w:p/>
+    <w:p>
+      <w:r>
+        <w:t>Entre as principais influências conceituais e estéticas estão:</w:t>
+      </w:r>
     </w:p>
     <w:p>
       <w:pPr>
         <w:ind w:firstLine="0"/>
-        <w:rPr>
-          <w:rFonts w:eastAsia="Arial" w:cs="Arial"/>
-          <w:b/>
-          <w:bCs/>
-          <w:sz w:val="32"/>
-          <w:szCs w:val="32"/>
-        </w:rPr>
-      </w:pPr>
+      </w:pPr>
+      <w:r>
+        <w:t xml:space="preserve">House of Leaves (Mark Z. </w:t>
+      </w:r>
+      <w:proofErr w:type="spellStart"/>
+      <w:r>
+        <w:t>Danielewski</w:t>
+      </w:r>
+      <w:proofErr w:type="spellEnd"/>
+      <w:r>
+        <w:t xml:space="preserve">) — Uma obra que subverte a própria estrutura do livro, utilizando a forma textual como narrativa, </w:t>
+      </w:r>
+      <w:r>
+        <w:t>questionando o espaço, a linguagem e a percepção. A ideia de um sistema que se desconstrói enquanto é explorado serviu como base para a proposta estética do site: um ambiente digital que parece se reescrever, se corromper e se refletir no próprio usuário.</w:t>
+      </w:r>
     </w:p>
     <w:p>
       <w:pPr>
         <w:ind w:firstLine="0"/>
-        <w:rPr>
-          <w:rFonts w:eastAsia="Arial" w:cs="Arial"/>
-          <w:b/>
-          <w:bCs/>
-          <w:sz w:val="32"/>
-          <w:szCs w:val="32"/>
-        </w:rPr>
-      </w:pPr>
+      </w:pPr>
+      <w:r>
+        <w:rPr>
+          <w:noProof/>
+        </w:rPr>
+        <mc:AlternateContent>
+          <mc:Choice Requires="wps">
+            <w:drawing>
+              <wp:anchor distT="0" distB="0" distL="114300" distR="114300" simplePos="0" relativeHeight="251691008" behindDoc="0" locked="0" layoutInCell="1" allowOverlap="1" wp14:anchorId="41C4D0F2" wp14:editId="21D0044E">
+                <wp:simplePos x="0" y="0"/>
+                <wp:positionH relativeFrom="page">
+                  <wp:align>right</wp:align>
+                </wp:positionH>
+                <wp:positionV relativeFrom="paragraph">
+                  <wp:posOffset>24130</wp:posOffset>
+                </wp:positionV>
+                <wp:extent cx="2128520" cy="1149985"/>
+                <wp:effectExtent l="19050" t="19050" r="24130" b="12065"/>
+                <wp:wrapSquare wrapText="bothSides"/>
+                <wp:docPr id="1597332262" name="Chave Dupla 8"/>
+                <wp:cNvGraphicFramePr/>
+                <a:graphic xmlns:a="http://schemas.openxmlformats.org/drawingml/2006/main">
+                  <a:graphicData uri="http://schemas.microsoft.com/office/word/2010/wordprocessingShape">
+                    <wps:wsp>
+                      <wps:cNvSpPr/>
+                      <wps:spPr>
+                        <a:xfrm>
+                          <a:off x="5410034" y="2157951"/>
+                          <a:ext cx="2128520" cy="1149985"/>
+                        </a:xfrm>
+                        <a:prstGeom prst="bracePair">
+                          <a:avLst>
+                            <a:gd name="adj" fmla="val 8035"/>
+                          </a:avLst>
+                        </a:prstGeom>
+                        <a:ln w="28575">
+                          <a:solidFill>
+                            <a:schemeClr val="bg1"/>
+                          </a:solidFill>
+                        </a:ln>
+                      </wps:spPr>
+                      <wps:style>
+                        <a:lnRef idx="1">
+                          <a:schemeClr val="accent1"/>
+                        </a:lnRef>
+                        <a:fillRef idx="0">
+                          <a:schemeClr val="accent1"/>
+                        </a:fillRef>
+                        <a:effectRef idx="0">
+                          <a:schemeClr val="accent1"/>
+                        </a:effectRef>
+                        <a:fontRef idx="minor">
+                          <a:schemeClr val="tx1"/>
+                        </a:fontRef>
+                      </wps:style>
+                      <wps:bodyPr rot="0" spcFirstLastPara="0" vertOverflow="overflow" horzOverflow="overflow" vert="horz" wrap="square" lIns="91440" tIns="45720" rIns="91440" bIns="45720" numCol="1" spcCol="0" rtlCol="0" fromWordArt="0" anchor="ctr" anchorCtr="0" forceAA="0" compatLnSpc="1">
+                        <a:prstTxWarp prst="textNoShape">
+                          <a:avLst/>
+                        </a:prstTxWarp>
+                        <a:noAutofit/>
+                      </wps:bodyPr>
+                    </wps:wsp>
+                  </a:graphicData>
+                </a:graphic>
+                <wp14:sizeRelH relativeFrom="margin">
+                  <wp14:pctWidth>0</wp14:pctWidth>
+                </wp14:sizeRelH>
+                <wp14:sizeRelV relativeFrom="margin">
+                  <wp14:pctHeight>0</wp14:pctHeight>
+                </wp14:sizeRelV>
+              </wp:anchor>
+            </w:drawing>
+          </mc:Choice>
+          <mc:Fallback>
+            <w:pict>
+              <v:shapetype w14:anchorId="6FD0C7CB" id="_x0000_t186" coordsize="21600,21600" o:spt="186" adj="1800" path="m@9,nfqx@0@0l@0@7qy0@4@0@8l@0@6qy@9,21600em@10,nfqx@5@0l@5@7qy21600@4@5@8l@5@6qy@10,21600em@9,nsqx@0@0l@0@7qy0@4@0@8l@0@6qy@9,21600l@10,21600qx@5@6l@5@8qy21600@4@5@7l@5@0qy@10,xe" filled="f">
+                <v:formulas>
+                  <v:f eqn="val #0"/>
+                  <v:f eqn="val width"/>
+                  <v:f eqn="val height"/>
+                  <v:f eqn="prod width 1 2"/>
+                  <v:f eqn="prod height 1 2"/>
+                  <v:f eqn="sum width 0 #0"/>
+                  <v:f eqn="sum height 0 #0"/>
+                  <v:f eqn="sum @4 0 #0"/>
+                  <v:f eqn="sum @4 #0 0"/>
+                  <v:f eqn="prod #0 2 1"/>
+                  <v:f eqn="sum width 0 @9"/>
+                  <v:f eqn="prod #0 9598 32768"/>
+                  <v:f eqn="sum height 0 @11"/>
+                  <v:f eqn="sum @11 #0 0"/>
+                  <v:f eqn="sum width 0 @13"/>
+                </v:formulas>
+                <v:path o:extrusionok="f" limo="10800,10800" o:connecttype="custom" o:connectlocs="@3,0;0,@4;@3,@2;@1,@4" textboxrect="@13,@11,@14,@12"/>
+                <v:handles>
+                  <v:h position="topLeft,#0" switch="" yrange="0,5400"/>
+                </v:handles>
+              </v:shapetype>
+              <v:shape id="Chave Dupla 8" o:spid="_x0000_s1026" type="#_x0000_t186" style="position:absolute;margin-left:116.4pt;margin-top:1.9pt;width:167.6pt;height:90.55pt;z-index:251691008;visibility:visible;mso-wrap-style:square;mso-width-percent:0;mso-height-percent:0;mso-wrap-distance-left:9pt;mso-wrap-distance-top:0;mso-wrap-distance-right:9pt;mso-wrap-distance-bottom:0;mso-position-horizontal:right;mso-position-horizontal-relative:page;mso-position-vertical:absolute;mso-position-vertical-relative:text;mso-width-percent:0;mso-height-percent:0;mso-width-relative:margin;mso-height-relative:margin;v-text-anchor:middle" o:gfxdata="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" adj="1736" strokecolor="white [3212]" strokeweight="2.25pt">
+                <v:stroke joinstyle="miter"/>
+                <w10:wrap type="square" anchorx="page"/>
+              </v:shape>
+            </w:pict>
+          </mc:Fallback>
+        </mc:AlternateContent>
+      </w:r>
+      <w:r>
+        <w:rPr>
+          <w:noProof/>
+        </w:rPr>
+        <w:drawing>
+          <wp:anchor distT="0" distB="0" distL="114300" distR="114300" simplePos="0" relativeHeight="251688960" behindDoc="0" locked="0" layoutInCell="1" allowOverlap="1" wp14:anchorId="08A48A3C" wp14:editId="7D5D7571">
+            <wp:simplePos x="0" y="0"/>
+            <wp:positionH relativeFrom="column">
+              <wp:posOffset>1541765</wp:posOffset>
+            </wp:positionH>
+            <wp:positionV relativeFrom="paragraph">
+              <wp:posOffset>122570</wp:posOffset>
+            </wp:positionV>
+            <wp:extent cx="1870690" cy="1052623"/>
+            <wp:effectExtent l="0" t="0" r="0" b="0"/>
+            <wp:wrapNone/>
+            <wp:docPr id="2015039538" name="Imagem 11" descr="Lost in Vivo: Psychological Horror at its Finest"/>
+            <wp:cNvGraphicFramePr>
+              <a:graphicFrameLocks xmlns:a="http://schemas.openxmlformats.org/drawingml/2006/main" noChangeAspect="1"/>
+            </wp:cNvGraphicFramePr>
+            <a:graphic xmlns:a="http://schemas.openxmlformats.org/drawingml/2006/main">
+              <a:graphicData uri="http://schemas.openxmlformats.org/drawingml/2006/picture">
+                <pic:pic xmlns:pic="http://schemas.openxmlformats.org/drawingml/2006/picture">
+                  <pic:nvPicPr>
+                    <pic:cNvPr id="0" name="Picture 4" descr="Lost in Vivo: Psychological Horror at its Finest"/>
+                    <pic:cNvPicPr>
+                      <a:picLocks noChangeAspect="1" noChangeArrowheads="1"/>
+                    </pic:cNvPicPr>
+                  </pic:nvPicPr>
+                  <pic:blipFill>
+                    <a:blip r:embed="rId14" cstate="print">
+                      <a:extLst>
+                        <a:ext uri="{28A0092B-C50C-407E-A947-70E740481C1C}">
+                          <a14:useLocalDpi xmlns:a14="http://schemas.microsoft.com/office/drawing/2010/main" val="0"/>
+                        </a:ext>
+                      </a:extLst>
+                    </a:blip>
+                    <a:srcRect/>
+                    <a:stretch>
+                      <a:fillRect/>
+                    </a:stretch>
+                  </pic:blipFill>
+                  <pic:spPr bwMode="auto">
+                    <a:xfrm>
+                      <a:off x="0" y="0"/>
+                      <a:ext cx="1870690" cy="1052623"/>
+                    </a:xfrm>
+                    <a:prstGeom prst="rect">
+                      <a:avLst/>
+                    </a:prstGeom>
+                    <a:ln>
+                      <a:noFill/>
+                    </a:ln>
+                    <a:effectLst>
+                      <a:softEdge rad="112500"/>
+                    </a:effectLst>
+                  </pic:spPr>
+                </pic:pic>
+              </a:graphicData>
+            </a:graphic>
+            <wp14:sizeRelH relativeFrom="page">
+              <wp14:pctWidth>0</wp14:pctWidth>
+            </wp14:sizeRelH>
+            <wp14:sizeRelV relativeFrom="page">
+              <wp14:pctHeight>0</wp14:pctHeight>
+            </wp14:sizeRelV>
+          </wp:anchor>
+        </w:drawing>
+      </w:r>
+      <w:proofErr w:type="spellStart"/>
+      <w:r>
+        <w:t>Lost</w:t>
+      </w:r>
+      <w:proofErr w:type="spellEnd"/>
+      <w:r>
+        <w:t xml:space="preserve"> in Vivo (</w:t>
+      </w:r>
+      <w:proofErr w:type="spellStart"/>
+      <w:r>
+        <w:t>Akuma</w:t>
+      </w:r>
+      <w:proofErr w:type="spellEnd"/>
+      <w:r>
+        <w:t xml:space="preserve"> Kira) — Um jogo que explora o horror psicológico por meio da imersão claustrofóbica e introspectiva. A forma como o jogo mistura medo e vulnerabilidade emocional inspirou a construção da experiência interativa proposta neste projeto, onde o jogador é convidado a enfrentar o desconhecido dentro e fora de si.</w:t>
+      </w:r>
     </w:p>
     <w:p>
       <w:pPr>
         <w:ind w:firstLine="0"/>
-        <w:rPr>
-          <w:rFonts w:eastAsia="Arial" w:cs="Arial"/>
-          <w:b/>
-          <w:bCs/>
-          <w:sz w:val="32"/>
-          <w:szCs w:val="32"/>
-        </w:rPr>
+      </w:pPr>
+      <w:r>
+        <w:rPr>
+          <w:noProof/>
+        </w:rPr>
+        <mc:AlternateContent>
+          <mc:Choice Requires="wps">
+            <w:drawing>
+              <wp:anchor distT="0" distB="0" distL="114300" distR="114300" simplePos="0" relativeHeight="251687936" behindDoc="0" locked="0" layoutInCell="1" allowOverlap="1" wp14:anchorId="0A20ADEA" wp14:editId="4DD7EAD2">
+                <wp:simplePos x="0" y="0"/>
+                <wp:positionH relativeFrom="margin">
+                  <wp:align>center</wp:align>
+                </wp:positionH>
+                <wp:positionV relativeFrom="paragraph">
+                  <wp:posOffset>17514</wp:posOffset>
+                </wp:positionV>
+                <wp:extent cx="1847850" cy="314325"/>
+                <wp:effectExtent l="0" t="0" r="0" b="0"/>
+                <wp:wrapNone/>
+                <wp:docPr id="1385037886" name="Caixa de Texto 8"/>
+                <wp:cNvGraphicFramePr/>
+                <a:graphic xmlns:a="http://schemas.openxmlformats.org/drawingml/2006/main">
+                  <a:graphicData uri="http://schemas.microsoft.com/office/word/2010/wordprocessingShape">
+                    <wps:wsp>
+                      <wps:cNvSpPr txBox="1"/>
+                      <wps:spPr>
+                        <a:xfrm>
+                          <a:off x="0" y="0"/>
+                          <a:ext cx="1847850" cy="314325"/>
+                        </a:xfrm>
+                        <a:prstGeom prst="rect">
+                          <a:avLst/>
+                        </a:prstGeom>
+                        <a:noFill/>
+                        <a:ln w="6350">
+                          <a:noFill/>
+                        </a:ln>
+                      </wps:spPr>
+                      <wps:txbx>
+                        <w:txbxContent>
+                          <w:p>
+                            <w:pPr>
+                              <w:ind w:firstLine="0"/>
+                              <w:jc w:val="left"/>
+                              <w:rPr>
+                                <w:color w:val="FFFFFF" w:themeColor="background1"/>
+                                <w:sz w:val="20"/>
+                                <w:szCs w:val="20"/>
+                              </w:rPr>
+                            </w:pPr>
+                            <w:r>
+                              <w:rPr>
+                                <w:color w:val="FFFFFF" w:themeColor="background1"/>
+                                <w:sz w:val="20"/>
+                                <w:szCs w:val="20"/>
+                              </w:rPr>
+                              <w:t>Img.src = ‘</w:t>
+                            </w:r>
+                            <w:r>
+                              <w:rPr>
+                                <w:color w:val="4C94D8" w:themeColor="text2" w:themeTint="80"/>
+                                <w:sz w:val="20"/>
+                                <w:szCs w:val="20"/>
+                              </w:rPr>
+                              <w:t>House</w:t>
+                            </w:r>
+                            <w:r>
+                              <w:rPr>
+                                <w:color w:val="FFFFFF" w:themeColor="background1"/>
+                                <w:sz w:val="20"/>
+                                <w:szCs w:val="20"/>
+                              </w:rPr>
+                              <w:t xml:space="preserve"> of Leaves’</w:t>
+                            </w:r>
+                            <w:r>
+                              <w:rPr>
+                                <w:color w:val="FFFFFF" w:themeColor="background1"/>
+                                <w:sz w:val="20"/>
+                                <w:szCs w:val="20"/>
+                              </w:rPr>
+                              <w:t>;</w:t>
+                            </w:r>
+                            <w:r>
+                              <w:rPr>
+                                <w:color w:val="FFFFFF" w:themeColor="background1"/>
+                                <w:sz w:val="20"/>
+                                <w:szCs w:val="20"/>
+                              </w:rPr>
+                              <w:t xml:space="preserve"> </w:t>
+                            </w:r>
+                          </w:p>
+                        </w:txbxContent>
+                      </wps:txbx>
+                      <wps:bodyPr rot="0" spcFirstLastPara="0" vertOverflow="overflow" horzOverflow="overflow" vert="horz" wrap="square" lIns="91440" tIns="45720" rIns="91440" bIns="45720" numCol="1" spcCol="0" rtlCol="0" fromWordArt="0" anchor="ctr" anchorCtr="0" forceAA="0" compatLnSpc="1">
+                        <a:prstTxWarp prst="textNoShape">
+                          <a:avLst/>
+                        </a:prstTxWarp>
+                        <a:noAutofit/>
+                      </wps:bodyPr>
+                    </wps:wsp>
+                  </a:graphicData>
+                </a:graphic>
+                <wp14:sizeRelH relativeFrom="margin">
+                  <wp14:pctWidth>0</wp14:pctWidth>
+                </wp14:sizeRelH>
+                <wp14:sizeRelV relativeFrom="margin">
+                  <wp14:pctHeight>0</wp14:pctHeight>
+                </wp14:sizeRelV>
+              </wp:anchor>
+            </w:drawing>
+          </mc:Choice>
+          <mc:Fallback>
+            <w:pict>
+              <v:shape w14:anchorId="0A20ADEA" id="_x0000_s1035" type="#_x0000_t202" style="position:absolute;left:0;text-align:left;margin-left:0;margin-top:1.4pt;width:145.5pt;height:24.75pt;z-index:251687936;visibility:visible;mso-wrap-style:square;mso-width-percent:0;mso-height-percent:0;mso-wrap-distance-left:9pt;mso-wrap-distance-top:0;mso-wrap-distance-right:9pt;mso-wrap-distance-bottom:0;mso-position-horizontal:center;mso-position-horizontal-relative:margin;mso-position-vertical:absolute;mso-position-vertical-relative:text;mso-width-percent:0;mso-height-percent:0;mso-width-relative:margin;mso-height-relative:margin;v-text-anchor:middle" o:gfxdata="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" filled="f" stroked="f" strokeweight=".5pt">
+                <v:textbox>
+                  <w:txbxContent>
+                    <w:p>
+                      <w:pPr>
+                        <w:ind w:firstLine="0"/>
+                        <w:jc w:val="left"/>
+                        <w:rPr>
+                          <w:color w:val="FFFFFF" w:themeColor="background1"/>
+                          <w:sz w:val="20"/>
+                          <w:szCs w:val="20"/>
+                        </w:rPr>
+                      </w:pPr>
+                      <w:r>
+                        <w:rPr>
+                          <w:color w:val="FFFFFF" w:themeColor="background1"/>
+                          <w:sz w:val="20"/>
+                          <w:szCs w:val="20"/>
+                        </w:rPr>
+                        <w:t>Img.src = ‘</w:t>
+                      </w:r>
+                      <w:r>
+                        <w:rPr>
+                          <w:color w:val="4C94D8" w:themeColor="text2" w:themeTint="80"/>
+                          <w:sz w:val="20"/>
+                          <w:szCs w:val="20"/>
+                        </w:rPr>
+                        <w:t>House</w:t>
+                      </w:r>
+                      <w:r>
+                        <w:rPr>
+                          <w:color w:val="FFFFFF" w:themeColor="background1"/>
+                          <w:sz w:val="20"/>
+                          <w:szCs w:val="20"/>
+                        </w:rPr>
+                        <w:t xml:space="preserve"> of Leaves’</w:t>
+                      </w:r>
+                      <w:r>
+                        <w:rPr>
+                          <w:color w:val="FFFFFF" w:themeColor="background1"/>
+                          <w:sz w:val="20"/>
+                          <w:szCs w:val="20"/>
+                        </w:rPr>
+                        <w:t>;</w:t>
+                      </w:r>
+                      <w:r>
+                        <w:rPr>
+                          <w:color w:val="FFFFFF" w:themeColor="background1"/>
+                          <w:sz w:val="20"/>
+                          <w:szCs w:val="20"/>
+                        </w:rPr>
+                        <w:t xml:space="preserve"> </w:t>
+                      </w:r>
+                    </w:p>
+                  </w:txbxContent>
+                </v:textbox>
+                <w10:wrap anchorx="margin"/>
+              </v:shape>
+            </w:pict>
+          </mc:Fallback>
+        </mc:AlternateContent>
+      </w:r>
+      <w:r>
+        <w:t>Analog Horror — Um estilo de narrativa audiovisual que simula mídias antigas e falhas tecnológicas para construir uma sensação de verossimilhança e desconforto. A estética do erro, do “sinal perdido”, e da interferência digital é incorporada neste projeto como metáfora da fragmentação humana — a ideia de que a identidade, assim como os dados, pode ser corrompida, perdida ou reinterpretada.</w:t>
+      </w:r>
+    </w:p>
+    <w:p>
+      <w:r>
+        <w:lastRenderedPageBreak/>
+        <w:t>Essas referências dialogam diretamente com o tema central do projeto: reflexão, ressignificação e interatividade.</w:t>
+      </w:r>
+    </w:p>
+    <w:p>
+      <w:r>
+        <w:t>O horror, nesse contexto, deixa de ser apenas uma reação emocional e torna-se um espelho — um meio pelo qual o jogador pode se confrontar com seus próprios medos, incertezas e desconexões internas.</w:t>
+      </w:r>
+    </w:p>
+    <w:p>
+      <w:r>
+        <w:t>A estética de “código quebrado” e de ambiente digital deteriorado reflete esse processo: a interface deixa de ser neutra e passa a participar da narrativa, simbolizando o próprio colapso entre o real e o virtual, entre o sujeito e o sistema.</w:t>
+      </w:r>
+    </w:p>
+    <w:p>
+      <w:pPr>
+        <w:ind w:firstLine="0"/>
       </w:pPr>
     </w:p>
     <w:sectPr>
@@ -3851,21 +5978,20 @@
     <w:link w:val="Ttulo1Char"/>
     <w:uiPriority w:val="9"/>
     <w:qFormat/>
-    <w:rsid w:val="00C11707"/>
+    <w:rsid w:val="001776CD"/>
     <w:pPr>
       <w:keepNext/>
       <w:keepLines/>
       <w:numPr>
         <w:numId w:val="4"/>
       </w:numPr>
-      <w:spacing w:before="240" w:after="0"/>
+      <w:spacing w:before="240" w:after="0" w:line="240" w:lineRule="auto"/>
       <w:outlineLvl w:val="0"/>
     </w:pPr>
     <w:rPr>
       <w:rFonts w:eastAsiaTheme="majorEastAsia" w:cstheme="majorBidi"/>
       <w:b/>
       <w:color w:val="000000" w:themeColor="text1"/>
-      <w:sz w:val="32"/>
       <w:szCs w:val="32"/>
     </w:rPr>
   </w:style>
@@ -3877,7 +6003,7 @@
     <w:uiPriority w:val="9"/>
     <w:unhideWhenUsed/>
     <w:qFormat/>
-    <w:rsid w:val="00C11707"/>
+    <w:rsid w:val="001776CD"/>
     <w:pPr>
       <w:keepNext/>
       <w:keepLines/>
@@ -3885,14 +6011,12 @@
         <w:ilvl w:val="1"/>
         <w:numId w:val="4"/>
       </w:numPr>
-      <w:spacing w:before="40" w:after="0"/>
+      <w:spacing w:before="40" w:after="0" w:line="240" w:lineRule="auto"/>
       <w:outlineLvl w:val="1"/>
     </w:pPr>
     <w:rPr>
       <w:rFonts w:eastAsiaTheme="majorEastAsia" w:cstheme="majorBidi"/>
-      <w:b/>
-      <w:color w:val="000000" w:themeColor="text1"/>
-      <w:sz w:val="28"/>
+      <w:color w:val="FFFFFF" w:themeColor="background1"/>
       <w:szCs w:val="26"/>
     </w:rPr>
   </w:style>
@@ -4154,7 +6278,11 @@
       <w:numPr>
         <w:numId w:val="3"/>
       </w:numPr>
+      <w:tabs>
+        <w:tab w:val="num" w:pos="360"/>
+      </w:tabs>
       <w:spacing w:after="0" w:line="240" w:lineRule="auto"/>
+      <w:ind w:left="0" w:firstLine="709"/>
       <w:contextualSpacing/>
     </w:pPr>
     <w:rPr>
@@ -4236,12 +6364,11 @@
     <w:basedOn w:val="Fontepargpadro"/>
     <w:link w:val="Ttulo1"/>
     <w:uiPriority w:val="9"/>
-    <w:rsid w:val="00C11707"/>
+    <w:rsid w:val="001776CD"/>
     <w:rPr>
       <w:rFonts w:ascii="Arial" w:eastAsiaTheme="majorEastAsia" w:hAnsi="Arial" w:cstheme="majorBidi"/>
       <w:b/>
       <w:color w:val="000000" w:themeColor="text1"/>
-      <w:sz w:val="32"/>
       <w:szCs w:val="32"/>
     </w:rPr>
   </w:style>
@@ -4250,12 +6377,10 @@
     <w:basedOn w:val="Fontepargpadro"/>
     <w:link w:val="Ttulo2"/>
     <w:uiPriority w:val="9"/>
-    <w:rsid w:val="00C11707"/>
+    <w:rsid w:val="001776CD"/>
     <w:rPr>
       <w:rFonts w:ascii="Arial" w:eastAsiaTheme="majorEastAsia" w:hAnsi="Arial" w:cstheme="majorBidi"/>
-      <w:b/>
-      <w:color w:val="000000" w:themeColor="text1"/>
-      <w:sz w:val="28"/>
+      <w:color w:val="FFFFFF" w:themeColor="background1"/>
       <w:szCs w:val="26"/>
     </w:rPr>
   </w:style>
@@ -4485,6 +6610,17 @@
     <w:uiPriority w:val="37"/>
     <w:unhideWhenUsed/>
     <w:rsid w:val="00A15DDE"/>
+  </w:style>
+  <w:style w:type="paragraph" w:styleId="NormalWeb">
+    <w:name w:val="Normal (Web)"/>
+    <w:basedOn w:val="Normal"/>
+    <w:uiPriority w:val="99"/>
+    <w:semiHidden/>
+    <w:unhideWhenUsed/>
+    <w:rsid w:val="00A675A8"/>
+    <w:rPr>
+      <w:rFonts w:ascii="Times New Roman" w:hAnsi="Times New Roman" w:cs="Times New Roman"/>
+    </w:rPr>
   </w:style>
 </w:styles>
 </file>
@@ -4777,6 +6913,23 @@
 </file>
 
 <file path=customXml/item2.xml><?xml version="1.0" encoding="utf-8"?>
+<p:properties xmlns:p="http://schemas.microsoft.com/office/2006/metadata/properties" xmlns:xsi="http://www.w3.org/2001/XMLSchema-instance" xmlns:pc="http://schemas.microsoft.com/office/infopath/2007/PartnerControls">
+  <documentManagement>
+    <_activity xmlns="8497f9ae-9c71-438c-b553-1e6fe8b1acb0" xsi:nil="true"/>
+  </documentManagement>
+</p:properties>
+</file>
+
+<file path=customXml/item3.xml><?xml version="1.0" encoding="utf-8"?>
+<?mso-contentType ?>
+<FormTemplates xmlns="http://schemas.microsoft.com/sharepoint/v3/contenttype/forms">
+  <Display>DocumentLibraryForm</Display>
+  <Edit>DocumentLibraryForm</Edit>
+  <New>DocumentLibraryForm</New>
+</FormTemplates>
+</file>
+
+<file path=customXml/item4.xml><?xml version="1.0" encoding="utf-8"?>
 <ct:contentTypeSchema xmlns:ct="http://schemas.microsoft.com/office/2006/metadata/contentType" xmlns:ma="http://schemas.microsoft.com/office/2006/metadata/properties/metaAttributes" ct:_="" ma:_="" ma:contentTypeName="Document" ma:contentTypeID="0x010100A729CFA7192B0F4AA60BE2DF65F4BC74" ma:contentTypeVersion="10" ma:contentTypeDescription="Create a new document." ma:contentTypeScope="" ma:versionID="3621b17ea9c56ab97abfe352a66ec9f1">
   <xsd:schema xmlns:xsd="http://www.w3.org/2001/XMLSchema" xmlns:xs="http://www.w3.org/2001/XMLSchema" xmlns:p="http://schemas.microsoft.com/office/2006/metadata/properties" xmlns:ns3="8497f9ae-9c71-438c-b553-1e6fe8b1acb0" targetNamespace="http://schemas.microsoft.com/office/2006/metadata/properties" ma:root="true" ma:fieldsID="d4cdb2840dd9a8a6a1de19cfeee74fdb" ns3:_="">
     <xsd:import namespace="8497f9ae-9c71-438c-b553-1e6fe8b1acb0"/>
@@ -4958,23 +7111,6 @@
 </ct:contentTypeSchema>
 </file>
 
-<file path=customXml/item3.xml><?xml version="1.0" encoding="utf-8"?>
-<?mso-contentType ?>
-<FormTemplates xmlns="http://schemas.microsoft.com/sharepoint/v3/contenttype/forms">
-  <Display>DocumentLibraryForm</Display>
-  <Edit>DocumentLibraryForm</Edit>
-  <New>DocumentLibraryForm</New>
-</FormTemplates>
-</file>
-
-<file path=customXml/item4.xml><?xml version="1.0" encoding="utf-8"?>
-<p:properties xmlns:p="http://schemas.microsoft.com/office/2006/metadata/properties" xmlns:xsi="http://www.w3.org/2001/XMLSchema-instance" xmlns:pc="http://schemas.microsoft.com/office/infopath/2007/PartnerControls">
-  <documentManagement>
-    <_activity xmlns="8497f9ae-9c71-438c-b553-1e6fe8b1acb0" xsi:nil="true"/>
-  </documentManagement>
-</p:properties>
-</file>
-
 <file path=customXml/itemProps1.xml><?xml version="1.0" encoding="utf-8"?>
 <ds:datastoreItem xmlns:ds="http://schemas.openxmlformats.org/officeDocument/2006/customXml" ds:itemID="{A22D5C3C-3D93-4F3D-9843-B0051A1F5BFA}">
   <ds:schemaRefs>
@@ -4984,6 +7120,24 @@
 </file>
 
 <file path=customXml/itemProps2.xml><?xml version="1.0" encoding="utf-8"?>
+<ds:datastoreItem xmlns:ds="http://schemas.openxmlformats.org/officeDocument/2006/customXml" ds:itemID="{1729A60C-AF05-4A18-B3C8-0D6BB86EE15B}">
+  <ds:schemaRefs>
+    <ds:schemaRef ds:uri="http://schemas.microsoft.com/office/2006/metadata/properties"/>
+    <ds:schemaRef ds:uri="http://schemas.microsoft.com/office/infopath/2007/PartnerControls"/>
+    <ds:schemaRef ds:uri="8497f9ae-9c71-438c-b553-1e6fe8b1acb0"/>
+  </ds:schemaRefs>
+</ds:datastoreItem>
+</file>
+
+<file path=customXml/itemProps3.xml><?xml version="1.0" encoding="utf-8"?>
+<ds:datastoreItem xmlns:ds="http://schemas.openxmlformats.org/officeDocument/2006/customXml" ds:itemID="{FC06BA6D-923F-4B6A-B5B2-16D159FEF344}">
+  <ds:schemaRefs>
+    <ds:schemaRef ds:uri="http://schemas.microsoft.com/sharepoint/v3/contenttype/forms"/>
+  </ds:schemaRefs>
+</ds:datastoreItem>
+</file>
+
+<file path=customXml/itemProps4.xml><?xml version="1.0" encoding="utf-8"?>
 <ds:datastoreItem xmlns:ds="http://schemas.openxmlformats.org/officeDocument/2006/customXml" ds:itemID="{5A46E382-7861-4FC1-953D-2282B5257523}">
   <ds:schemaRefs>
     <ds:schemaRef ds:uri="http://schemas.microsoft.com/office/2006/metadata/contentType"/>
@@ -4999,22 +7153,4 @@
     <ds:schemaRef ds:uri="http://schemas.microsoft.com/internal/obd"/>
   </ds:schemaRefs>
 </ds:datastoreItem>
-</file>
-
-<file path=customXml/itemProps3.xml><?xml version="1.0" encoding="utf-8"?>
-<ds:datastoreItem xmlns:ds="http://schemas.openxmlformats.org/officeDocument/2006/customXml" ds:itemID="{FC06BA6D-923F-4B6A-B5B2-16D159FEF344}">
-  <ds:schemaRefs>
-    <ds:schemaRef ds:uri="http://schemas.microsoft.com/sharepoint/v3/contenttype/forms"/>
-  </ds:schemaRefs>
-</ds:datastoreItem>
-</file>
-
-<file path=customXml/itemProps4.xml><?xml version="1.0" encoding="utf-8"?>
-<ds:datastoreItem xmlns:ds="http://schemas.openxmlformats.org/officeDocument/2006/customXml" ds:itemID="{1729A60C-AF05-4A18-B3C8-0D6BB86EE15B}">
-  <ds:schemaRefs>
-    <ds:schemaRef ds:uri="http://schemas.microsoft.com/office/2006/metadata/properties"/>
-    <ds:schemaRef ds:uri="http://schemas.microsoft.com/office/infopath/2007/PartnerControls"/>
-    <ds:schemaRef ds:uri="8497f9ae-9c71-438c-b553-1e6fe8b1acb0"/>
-  </ds:schemaRefs>
-</ds:datastoreItem>
 </file>